--- a/Vignesh Application Form v3.docx
+++ b/Vignesh Application Form v3.docx
@@ -1,6 +1,6 @@
 
 <file path=word/document.xml><?xml version="1.0" encoding="utf-8"?>
-<w:document xmlns:ve="http://schemas.openxmlformats.org/markup-compatibility/2006" xmlns:o="urn:schemas-microsoft-com:office:office" xmlns:r="http://schemas.openxmlformats.org/officeDocument/2006/relationships" xmlns:m="http://schemas.openxmlformats.org/officeDocument/2006/math" xmlns:v="urn:schemas-microsoft-com:vml" xmlns:wp="http://schemas.openxmlformats.org/drawingml/2006/wordprocessingDrawing" xmlns:w10="urn:schemas-microsoft-com:office:word" xmlns:w="http://schemas.openxmlformats.org/wordprocessingml/2006/main" xmlns:wne="http://schemas.microsoft.com/office/word/2006/wordml">
+<w:document xmlns:wpc="http://schemas.microsoft.com/office/word/2010/wordprocessingCanvas" xmlns:mc="http://schemas.openxmlformats.org/markup-compatibility/2006" xmlns:o="urn:schemas-microsoft-com:office:office" xmlns:r="http://schemas.openxmlformats.org/officeDocument/2006/relationships" xmlns:m="http://schemas.openxmlformats.org/officeDocument/2006/math" xmlns:v="urn:schemas-microsoft-com:vml" xmlns:wp14="http://schemas.microsoft.com/office/word/2010/wordprocessingDrawing" xmlns:wp="http://schemas.openxmlformats.org/drawingml/2006/wordprocessingDrawing" xmlns:w10="urn:schemas-microsoft-com:office:word" xmlns:w="http://schemas.openxmlformats.org/wordprocessingml/2006/main" xmlns:w14="http://schemas.microsoft.com/office/word/2010/wordml" xmlns:wpg="http://schemas.microsoft.com/office/word/2010/wordprocessingGroup" xmlns:wpi="http://schemas.microsoft.com/office/word/2010/wordprocessingInk" xmlns:wne="http://schemas.microsoft.com/office/word/2006/wordml" xmlns:wps="http://schemas.microsoft.com/office/word/2010/wordprocessingShape" mc:Ignorable="w14 wp14">
   <w:body>
     <w:p>
       <w:pPr>
@@ -19,7 +19,7 @@
           <wp:inline distT="0" distB="0" distL="0" distR="0">
             <wp:extent cx="1219200" cy="342900"/>
             <wp:effectExtent l="0" t="0" r="0" b="0"/>
-            <wp:docPr id="100003" name="" descr="TechM Logo.png"/>
+            <wp:docPr id="100003" name="Picture 100003" descr="TechM Logo.png"/>
             <wp:cNvGraphicFramePr>
               <a:graphicFrameLocks xmlns:a="http://schemas.openxmlformats.org/drawingml/2006/main" noChangeAspect="1"/>
             </wp:cNvGraphicFramePr>
@@ -33,7 +33,7 @@
                     </pic:cNvPicPr>
                   </pic:nvPicPr>
                   <pic:blipFill>
-                    <a:blip r:embed="rId7"/>
+                    <a:blip r:embed="rId8"/>
                     <a:stretch>
                       <a:fillRect/>
                     </a:stretch>
@@ -116,7 +116,7 @@
                     </pic:cNvPicPr>
                   </pic:nvPicPr>
                   <pic:blipFill>
-                    <a:blip r:embed="rId8"/>
+                    <a:blip r:embed="rId9"/>
                     <a:srcRect/>
                     <a:stretch>
                       <a:fillRect/>
@@ -158,7 +158,23 @@
           <w:sz w:val="20"/>
           <w:szCs w:val="20"/>
         </w:rPr>
-        <w:t>Registered Office: Gateway Building, Apollo Bunder,</w:t>
+        <w:t xml:space="preserve">Registered Office: Gateway Building, Apollo </w:t>
+      </w:r>
+      <w:proofErr w:type="spellStart"/>
+      <w:r>
+        <w:rPr>
+          <w:sz w:val="20"/>
+          <w:szCs w:val="20"/>
+        </w:rPr>
+        <w:t>Bunder</w:t>
+      </w:r>
+      <w:proofErr w:type="spellEnd"/>
+      <w:r>
+        <w:rPr>
+          <w:sz w:val="20"/>
+          <w:szCs w:val="20"/>
+        </w:rPr>
+        <w:t>,</w:t>
       </w:r>
     </w:p>
     <w:p>
@@ -402,7 +418,38 @@
           <w:szCs w:val="20"/>
           <w:u w:val="single"/>
         </w:rPr>
-        <w:t> Vignesh  D </w:t>
+        <w:t> </w:t>
+      </w:r>
+      <w:proofErr w:type="spellStart"/>
+      <w:r>
+        <w:rPr>
+          <w:rFonts w:ascii="Arial" w:eastAsia="Arial" w:hAnsi="Arial" w:cs="Arial"/>
+          <w:sz w:val="20"/>
+          <w:szCs w:val="20"/>
+          <w:u w:val="single"/>
+        </w:rPr>
+        <w:t>Vignesh</w:t>
+      </w:r>
+      <w:proofErr w:type="spellEnd"/>
+      <w:proofErr w:type="gramStart"/>
+      <w:r>
+        <w:rPr>
+          <w:rFonts w:ascii="Arial" w:eastAsia="Arial" w:hAnsi="Arial" w:cs="Arial"/>
+          <w:sz w:val="20"/>
+          <w:szCs w:val="20"/>
+          <w:u w:val="single"/>
+        </w:rPr>
+        <w:t>  D</w:t>
+      </w:r>
+      <w:proofErr w:type="gramEnd"/>
+      <w:r>
+        <w:rPr>
+          <w:rFonts w:ascii="Arial" w:eastAsia="Arial" w:hAnsi="Arial" w:cs="Arial"/>
+          <w:sz w:val="20"/>
+          <w:szCs w:val="20"/>
+          <w:u w:val="single"/>
+        </w:rPr>
+        <w:t> </w:t>
       </w:r>
       <w:r>
         <w:rPr>
@@ -557,7 +604,16 @@
           <w:sz w:val="20"/>
           <w:szCs w:val="20"/>
         </w:rPr>
-        <w:t xml:space="preserve">Name of Father </w:t>
+        <w:t xml:space="preserve">Name of </w:t>
+      </w:r>
+      <w:proofErr w:type="gramStart"/>
+      <w:r>
+        <w:rPr>
+          <w:rFonts w:ascii="Arial" w:eastAsia="Arial" w:hAnsi="Arial" w:cs="Arial"/>
+          <w:sz w:val="20"/>
+          <w:szCs w:val="20"/>
+        </w:rPr>
+        <w:t xml:space="preserve">Father </w:t>
       </w:r>
       <w:r>
         <w:rPr>
@@ -566,7 +622,28 @@
           <w:szCs w:val="20"/>
           <w:u w:val="single"/>
         </w:rPr>
-        <w:t> Dhakshanamoorthy                        </w:t>
+        <w:t> </w:t>
+      </w:r>
+      <w:proofErr w:type="spellStart"/>
+      <w:r>
+        <w:rPr>
+          <w:rFonts w:ascii="Arial" w:eastAsia="Arial" w:hAnsi="Arial" w:cs="Arial"/>
+          <w:sz w:val="20"/>
+          <w:szCs w:val="20"/>
+          <w:u w:val="single"/>
+        </w:rPr>
+        <w:t>Dhakshanamoorthy</w:t>
+      </w:r>
+      <w:proofErr w:type="spellEnd"/>
+      <w:proofErr w:type="gramEnd"/>
+      <w:r>
+        <w:rPr>
+          <w:rFonts w:ascii="Arial" w:eastAsia="Arial" w:hAnsi="Arial" w:cs="Arial"/>
+          <w:sz w:val="20"/>
+          <w:szCs w:val="20"/>
+          <w:u w:val="single"/>
+        </w:rPr>
+        <w:t>                        </w:t>
       </w:r>
       <w:r>
         <w:rPr>
@@ -583,7 +660,27 @@
           <w:szCs w:val="20"/>
           <w:u w:val="single"/>
         </w:rPr>
-        <w:t>     Aadhilakshmi                    </w:t>
+        <w:t>     </w:t>
+      </w:r>
+      <w:proofErr w:type="spellStart"/>
+      <w:r>
+        <w:rPr>
+          <w:rFonts w:ascii="Arial" w:eastAsia="Arial" w:hAnsi="Arial" w:cs="Arial"/>
+          <w:sz w:val="20"/>
+          <w:szCs w:val="20"/>
+          <w:u w:val="single"/>
+        </w:rPr>
+        <w:t>Aadhilakshmi</w:t>
+      </w:r>
+      <w:proofErr w:type="spellEnd"/>
+      <w:r>
+        <w:rPr>
+          <w:rFonts w:ascii="Arial" w:eastAsia="Arial" w:hAnsi="Arial" w:cs="Arial"/>
+          <w:sz w:val="20"/>
+          <w:szCs w:val="20"/>
+          <w:u w:val="single"/>
+        </w:rPr>
+        <w:t>                    </w:t>
       </w:r>
       <w:r>
         <w:rPr>
@@ -660,7 +757,27 @@
           <w:szCs w:val="20"/>
           <w:u w:val="single"/>
         </w:rPr>
-        <w:t>     Tiruvannamalai           </w:t>
+        <w:t>     </w:t>
+      </w:r>
+      <w:proofErr w:type="spellStart"/>
+      <w:r>
+        <w:rPr>
+          <w:rFonts w:ascii="Arial" w:eastAsia="Arial" w:hAnsi="Arial" w:cs="Arial"/>
+          <w:sz w:val="20"/>
+          <w:szCs w:val="20"/>
+          <w:u w:val="single"/>
+        </w:rPr>
+        <w:t>Tiruvannamalai</w:t>
+      </w:r>
+      <w:proofErr w:type="spellEnd"/>
+      <w:r>
+        <w:rPr>
+          <w:rFonts w:ascii="Arial" w:eastAsia="Arial" w:hAnsi="Arial" w:cs="Arial"/>
+          <w:sz w:val="20"/>
+          <w:szCs w:val="20"/>
+          <w:u w:val="single"/>
+        </w:rPr>
+        <w:t xml:space="preserve">           </w:t>
       </w:r>
       <w:r>
         <w:rPr>
@@ -856,58 +973,6 @@
           <w:szCs w:val="20"/>
         </w:rPr>
       </w:pPr>
-      <w:r>
-        <w:rPr>
-          <w:noProof/>
-          <w:sz w:val="20"/>
-          <w:szCs w:val="20"/>
-        </w:rPr>
-        <w:drawing>
-          <wp:anchor distT="0" distB="0" distL="114300" distR="114300" simplePos="0" relativeHeight="251658240" behindDoc="0" locked="0" layoutInCell="1" allowOverlap="1">
-            <wp:simplePos x="0" y="0"/>
-            <wp:positionH relativeFrom="column">
-              <wp:posOffset>5165471</wp:posOffset>
-            </wp:positionH>
-            <wp:positionV relativeFrom="paragraph">
-              <wp:posOffset>91694</wp:posOffset>
-            </wp:positionV>
-            <wp:extent cx="485775" cy="238125"/>
-            <wp:effectExtent l="0" t="0" r="0" b="0"/>
-            <wp:wrapNone/>
-            <wp:docPr id="100005" name=""/>
-            <wp:cNvGraphicFramePr>
-              <a:graphicFrameLocks xmlns:a="http://schemas.openxmlformats.org/drawingml/2006/main" noChangeAspect="1"/>
-            </wp:cNvGraphicFramePr>
-            <a:graphic xmlns:a="http://schemas.openxmlformats.org/drawingml/2006/main">
-              <a:graphicData uri="http://schemas.openxmlformats.org/drawingml/2006/picture">
-                <pic:pic xmlns:pic="http://schemas.openxmlformats.org/drawingml/2006/picture">
-                  <pic:nvPicPr>
-                    <pic:cNvPr id="100005" name=""/>
-                    <pic:cNvPicPr>
-                      <a:picLocks noChangeAspect="1"/>
-                    </pic:cNvPicPr>
-                  </pic:nvPicPr>
-                  <pic:blipFill>
-                    <a:blip r:embed="rId9"/>
-                    <a:stretch>
-                      <a:fillRect/>
-                    </a:stretch>
-                  </pic:blipFill>
-                  <pic:spPr>
-                    <a:xfrm>
-                      <a:off x="0" y="0"/>
-                      <a:ext cx="485775" cy="238125"/>
-                    </a:xfrm>
-                    <a:prstGeom prst="rect">
-                      <a:avLst/>
-                    </a:prstGeom>
-                  </pic:spPr>
-                </pic:pic>
-              </a:graphicData>
-            </a:graphic>
-          </wp:anchor>
-        </w:drawing>
-      </w:r>
       <w:r>
         <w:rPr>
           <w:noProof/>
@@ -926,7 +991,7 @@
             <wp:extent cx="485775" cy="238125"/>
             <wp:effectExtent l="0" t="0" r="0" b="0"/>
             <wp:wrapNone/>
-            <wp:docPr id="100007" name=""/>
+            <wp:docPr id="100007" name="Picture 100007"/>
             <wp:cNvGraphicFramePr>
               <a:graphicFrameLocks xmlns:a="http://schemas.openxmlformats.org/drawingml/2006/main" noChangeAspect="1"/>
             </wp:cNvGraphicFramePr>
@@ -981,23 +1046,35 @@
           <w:sz w:val="20"/>
           <w:szCs w:val="20"/>
         </w:rPr>
-        <w:t>If you don’t have a valid PP, have you applied for one?  (pls use (√) mark for selection)</w:t>
-      </w:r>
-      <w:r>
-        <w:rPr>
-          <w:rFonts w:ascii="Arial" w:eastAsia="Arial" w:hAnsi="Arial" w:cs="Arial"/>
-          <w:sz w:val="20"/>
-          <w:szCs w:val="20"/>
-        </w:rPr>
-        <w:tab/>
-      </w:r>
-      <w:r>
-        <w:rPr>
-          <w:rFonts w:ascii="Arial" w:eastAsia="Arial" w:hAnsi="Arial" w:cs="Arial"/>
-          <w:sz w:val="20"/>
-          <w:szCs w:val="20"/>
-        </w:rPr>
-        <w:tab/>
+        <w:t>If you don’t have a valid PP, have you applied for one?  (</w:t>
+      </w:r>
+      <w:proofErr w:type="spellStart"/>
+      <w:proofErr w:type="gramStart"/>
+      <w:r>
+        <w:rPr>
+          <w:rFonts w:ascii="Arial" w:eastAsia="Arial" w:hAnsi="Arial" w:cs="Arial"/>
+          <w:sz w:val="20"/>
+          <w:szCs w:val="20"/>
+        </w:rPr>
+        <w:t>pl</w:t>
+      </w:r>
+      <w:r>
+        <w:rPr>
+          <w:rFonts w:ascii="Arial" w:eastAsia="Arial" w:hAnsi="Arial" w:cs="Arial"/>
+          <w:sz w:val="20"/>
+          <w:szCs w:val="20"/>
+        </w:rPr>
+        <w:t>s</w:t>
+      </w:r>
+      <w:proofErr w:type="spellEnd"/>
+      <w:proofErr w:type="gramEnd"/>
+      <w:r>
+        <w:rPr>
+          <w:rFonts w:ascii="Arial" w:eastAsia="Arial" w:hAnsi="Arial" w:cs="Arial"/>
+          <w:sz w:val="20"/>
+          <w:szCs w:val="20"/>
+        </w:rPr>
+        <w:t xml:space="preserve"> use (√) mark for selection)</w:t>
       </w:r>
       <w:r>
         <w:rPr>
@@ -1125,13 +1202,33 @@
           <w:szCs w:val="20"/>
         </w:rPr>
       </w:pPr>
-      <w:r>
-        <w:rPr>
-          <w:rFonts w:ascii="Arial" w:eastAsia="Arial" w:hAnsi="Arial" w:cs="Arial"/>
-          <w:sz w:val="20"/>
-          <w:szCs w:val="20"/>
-        </w:rPr>
-        <w:t xml:space="preserve">Aadhar Card No.  </w:t>
+      <w:proofErr w:type="spellStart"/>
+      <w:proofErr w:type="gramStart"/>
+      <w:r>
+        <w:rPr>
+          <w:rFonts w:ascii="Arial" w:eastAsia="Arial" w:hAnsi="Arial" w:cs="Arial"/>
+          <w:sz w:val="20"/>
+          <w:szCs w:val="20"/>
+        </w:rPr>
+        <w:t>Aadhar</w:t>
+      </w:r>
+      <w:proofErr w:type="spellEnd"/>
+      <w:r>
+        <w:rPr>
+          <w:rFonts w:ascii="Arial" w:eastAsia="Arial" w:hAnsi="Arial" w:cs="Arial"/>
+          <w:sz w:val="20"/>
+          <w:szCs w:val="20"/>
+        </w:rPr>
+        <w:t xml:space="preserve"> Card No.</w:t>
+      </w:r>
+      <w:proofErr w:type="gramEnd"/>
+      <w:r>
+        <w:rPr>
+          <w:rFonts w:ascii="Arial" w:eastAsia="Arial" w:hAnsi="Arial" w:cs="Arial"/>
+          <w:sz w:val="20"/>
+          <w:szCs w:val="20"/>
+        </w:rPr>
+        <w:t xml:space="preserve">  </w:t>
       </w:r>
       <w:r>
         <w:rPr>
@@ -1193,8 +1290,20 @@
           <w:sz w:val="20"/>
           <w:szCs w:val="20"/>
         </w:rPr>
-        <w:t>Not applicable for freshers</w:t>
-      </w:r>
+        <w:t xml:space="preserve">Not applicable for </w:t>
+      </w:r>
+      <w:proofErr w:type="spellStart"/>
+      <w:r>
+        <w:rPr>
+          <w:rFonts w:ascii="Arial" w:eastAsia="Arial" w:hAnsi="Arial" w:cs="Arial"/>
+          <w:i/>
+          <w:iCs/>
+          <w:sz w:val="20"/>
+          <w:szCs w:val="20"/>
+        </w:rPr>
+        <w:t>freshers</w:t>
+      </w:r>
+      <w:proofErr w:type="spellEnd"/>
       <w:r>
         <w:rPr>
           <w:rFonts w:ascii="Arial" w:eastAsia="Arial" w:hAnsi="Arial" w:cs="Arial"/>
@@ -1227,58 +1336,6 @@
           <w:szCs w:val="20"/>
         </w:rPr>
       </w:pPr>
-      <w:r>
-        <w:rPr>
-          <w:noProof/>
-          <w:sz w:val="20"/>
-          <w:szCs w:val="20"/>
-        </w:rPr>
-        <w:drawing>
-          <wp:anchor distT="0" distB="0" distL="114300" distR="114300" simplePos="0" relativeHeight="251659264" behindDoc="0" locked="0" layoutInCell="1" allowOverlap="1">
-            <wp:simplePos x="0" y="0"/>
-            <wp:positionH relativeFrom="column">
-              <wp:posOffset>5210429</wp:posOffset>
-            </wp:positionH>
-            <wp:positionV relativeFrom="paragraph">
-              <wp:posOffset>-2159</wp:posOffset>
-            </wp:positionV>
-            <wp:extent cx="485775" cy="209550"/>
-            <wp:effectExtent l="0" t="0" r="0" b="0"/>
-            <wp:wrapNone/>
-            <wp:docPr id="100009" name=""/>
-            <wp:cNvGraphicFramePr>
-              <a:graphicFrameLocks xmlns:a="http://schemas.openxmlformats.org/drawingml/2006/main" noChangeAspect="1"/>
-            </wp:cNvGraphicFramePr>
-            <a:graphic xmlns:a="http://schemas.openxmlformats.org/drawingml/2006/main">
-              <a:graphicData uri="http://schemas.openxmlformats.org/drawingml/2006/picture">
-                <pic:pic xmlns:pic="http://schemas.openxmlformats.org/drawingml/2006/picture">
-                  <pic:nvPicPr>
-                    <pic:cNvPr id="100009" name=""/>
-                    <pic:cNvPicPr>
-                      <a:picLocks noChangeAspect="1"/>
-                    </pic:cNvPicPr>
-                  </pic:nvPicPr>
-                  <pic:blipFill>
-                    <a:blip r:embed="rId11"/>
-                    <a:stretch>
-                      <a:fillRect/>
-                    </a:stretch>
-                  </pic:blipFill>
-                  <pic:spPr>
-                    <a:xfrm>
-                      <a:off x="0" y="0"/>
-                      <a:ext cx="485775" cy="209550"/>
-                    </a:xfrm>
-                    <a:prstGeom prst="rect">
-                      <a:avLst/>
-                    </a:prstGeom>
-                  </pic:spPr>
-                </pic:pic>
-              </a:graphicData>
-            </a:graphic>
-          </wp:anchor>
-        </w:drawing>
-      </w:r>
       <w:r>
         <w:rPr>
           <w:noProof/>
@@ -1297,7 +1354,7 @@
             <wp:extent cx="428625" cy="200025"/>
             <wp:effectExtent l="0" t="0" r="0" b="0"/>
             <wp:wrapNone/>
-            <wp:docPr id="100011" name=""/>
+            <wp:docPr id="100011" name="Picture 100011"/>
             <wp:cNvGraphicFramePr>
               <a:graphicFrameLocks xmlns:a="http://schemas.openxmlformats.org/drawingml/2006/main" noChangeAspect="1"/>
             </wp:cNvGraphicFramePr>
@@ -1311,7 +1368,7 @@
                     </pic:cNvPicPr>
                   </pic:nvPicPr>
                   <pic:blipFill>
-                    <a:blip r:embed="rId12"/>
+                    <a:blip r:embed="rId11"/>
                     <a:stretch>
                       <a:fillRect/>
                     </a:stretch>
@@ -1346,7 +1403,27 @@
           <w:szCs w:val="20"/>
         </w:rPr>
         <w:tab/>
-        <w:t>(pls use (√) mark for selection)</w:t>
+        <w:t>(</w:t>
+      </w:r>
+      <w:proofErr w:type="spellStart"/>
+      <w:proofErr w:type="gramStart"/>
+      <w:r>
+        <w:rPr>
+          <w:rFonts w:ascii="Arial" w:eastAsia="Arial" w:hAnsi="Arial" w:cs="Arial"/>
+          <w:sz w:val="20"/>
+          <w:szCs w:val="20"/>
+        </w:rPr>
+        <w:t>pls</w:t>
+      </w:r>
+      <w:proofErr w:type="spellEnd"/>
+      <w:proofErr w:type="gramEnd"/>
+      <w:r>
+        <w:rPr>
+          <w:rFonts w:ascii="Arial" w:eastAsia="Arial" w:hAnsi="Arial" w:cs="Arial"/>
+          <w:sz w:val="20"/>
+          <w:szCs w:val="20"/>
+        </w:rPr>
+        <w:t xml:space="preserve"> use (√) mark for selection)</w:t>
       </w:r>
       <w:r>
         <w:rPr>
@@ -1455,7 +1532,7 @@
           <w:bottom w:w="15" w:type="dxa"/>
           <w:right w:w="15" w:type="dxa"/>
         </w:tblCellMar>
-        <w:tblLook w:val="04A0"/>
+        <w:tblLook w:val="04A0" w:firstRow="1" w:lastRow="0" w:firstColumn="1" w:lastColumn="0" w:noHBand="0" w:noVBand="1"/>
       </w:tblPr>
       <w:tblGrid>
         <w:gridCol w:w="1737"/>
@@ -1988,7 +2065,67 @@
           <w:szCs w:val="18"/>
           <w:u w:val="single"/>
         </w:rPr>
-        <w:t>  3, Cheran Street, Ganesh Nagar, Selaiyur, Chennai .                                                                              </w:t>
+        <w:t xml:space="preserve">  3, </w:t>
+      </w:r>
+      <w:proofErr w:type="spellStart"/>
+      <w:r>
+        <w:rPr>
+          <w:rFonts w:ascii="Arial" w:eastAsia="Arial" w:hAnsi="Arial" w:cs="Arial"/>
+          <w:sz w:val="18"/>
+          <w:szCs w:val="18"/>
+          <w:u w:val="single"/>
+        </w:rPr>
+        <w:t>Cheran</w:t>
+      </w:r>
+      <w:proofErr w:type="spellEnd"/>
+      <w:r>
+        <w:rPr>
+          <w:rFonts w:ascii="Arial" w:eastAsia="Arial" w:hAnsi="Arial" w:cs="Arial"/>
+          <w:sz w:val="18"/>
+          <w:szCs w:val="18"/>
+          <w:u w:val="single"/>
+        </w:rPr>
+        <w:t xml:space="preserve"> Street, Ganesh Nagar, </w:t>
+      </w:r>
+      <w:proofErr w:type="spellStart"/>
+      <w:r>
+        <w:rPr>
+          <w:rFonts w:ascii="Arial" w:eastAsia="Arial" w:hAnsi="Arial" w:cs="Arial"/>
+          <w:sz w:val="18"/>
+          <w:szCs w:val="18"/>
+          <w:u w:val="single"/>
+        </w:rPr>
+        <w:t>Selaiyur</w:t>
+      </w:r>
+      <w:proofErr w:type="spellEnd"/>
+      <w:r>
+        <w:rPr>
+          <w:rFonts w:ascii="Arial" w:eastAsia="Arial" w:hAnsi="Arial" w:cs="Arial"/>
+          <w:sz w:val="18"/>
+          <w:szCs w:val="18"/>
+          <w:u w:val="single"/>
+        </w:rPr>
+        <w:t xml:space="preserve">, </w:t>
+      </w:r>
+      <w:proofErr w:type="gramStart"/>
+      <w:r>
+        <w:rPr>
+          <w:rFonts w:ascii="Arial" w:eastAsia="Arial" w:hAnsi="Arial" w:cs="Arial"/>
+          <w:sz w:val="18"/>
+          <w:szCs w:val="18"/>
+          <w:u w:val="single"/>
+        </w:rPr>
+        <w:t>Chennai .</w:t>
+      </w:r>
+      <w:proofErr w:type="gramEnd"/>
+      <w:r>
+        <w:rPr>
+          <w:rFonts w:ascii="Arial" w:eastAsia="Arial" w:hAnsi="Arial" w:cs="Arial"/>
+          <w:sz w:val="18"/>
+          <w:szCs w:val="18"/>
+          <w:u w:val="single"/>
+        </w:rPr>
+        <w:t>                                                                              </w:t>
       </w:r>
       <w:r>
         <w:rPr>
@@ -2014,7 +2151,6 @@
           <w:sz w:val="10"/>
           <w:szCs w:val="10"/>
         </w:rPr>
-        <w:lastRenderedPageBreak/>
         <w:t> </w:t>
       </w:r>
     </w:p>
@@ -2033,6 +2169,7 @@
           <w:szCs w:val="18"/>
           <w:u w:val="single"/>
         </w:rPr>
+        <w:lastRenderedPageBreak/>
         <w:t xml:space="preserve">                                                                         </w:t>
       </w:r>
       <w:r>
@@ -2246,7 +2383,87 @@
           <w:szCs w:val="18"/>
           <w:u w:val="single"/>
         </w:rPr>
-        <w:t> 14/34, Ammani Amman Gopuram, Street, Tiruvannamalai.                                                                                 </w:t>
+        <w:t> </w:t>
+      </w:r>
+      <w:proofErr w:type="gramStart"/>
+      <w:r>
+        <w:rPr>
+          <w:rFonts w:ascii="Arial" w:eastAsia="Arial" w:hAnsi="Arial" w:cs="Arial"/>
+          <w:sz w:val="18"/>
+          <w:szCs w:val="18"/>
+          <w:u w:val="single"/>
+        </w:rPr>
+        <w:t xml:space="preserve">14/34, </w:t>
+      </w:r>
+      <w:proofErr w:type="spellStart"/>
+      <w:r>
+        <w:rPr>
+          <w:rFonts w:ascii="Arial" w:eastAsia="Arial" w:hAnsi="Arial" w:cs="Arial"/>
+          <w:sz w:val="18"/>
+          <w:szCs w:val="18"/>
+          <w:u w:val="single"/>
+        </w:rPr>
+        <w:t>Ammani</w:t>
+      </w:r>
+      <w:proofErr w:type="spellEnd"/>
+      <w:r>
+        <w:rPr>
+          <w:rFonts w:ascii="Arial" w:eastAsia="Arial" w:hAnsi="Arial" w:cs="Arial"/>
+          <w:sz w:val="18"/>
+          <w:szCs w:val="18"/>
+          <w:u w:val="single"/>
+        </w:rPr>
+        <w:t xml:space="preserve"> Amman </w:t>
+      </w:r>
+      <w:proofErr w:type="spellStart"/>
+      <w:r>
+        <w:rPr>
+          <w:rFonts w:ascii="Arial" w:eastAsia="Arial" w:hAnsi="Arial" w:cs="Arial"/>
+          <w:sz w:val="18"/>
+          <w:szCs w:val="18"/>
+          <w:u w:val="single"/>
+        </w:rPr>
+        <w:t>Gopuram</w:t>
+      </w:r>
+      <w:proofErr w:type="spellEnd"/>
+      <w:r>
+        <w:rPr>
+          <w:rFonts w:ascii="Arial" w:eastAsia="Arial" w:hAnsi="Arial" w:cs="Arial"/>
+          <w:sz w:val="18"/>
+          <w:szCs w:val="18"/>
+          <w:u w:val="single"/>
+        </w:rPr>
+        <w:t xml:space="preserve">, Street, </w:t>
+      </w:r>
+      <w:proofErr w:type="spellStart"/>
+      <w:r>
+        <w:rPr>
+          <w:rFonts w:ascii="Arial" w:eastAsia="Arial" w:hAnsi="Arial" w:cs="Arial"/>
+          <w:sz w:val="18"/>
+          <w:szCs w:val="18"/>
+          <w:u w:val="single"/>
+        </w:rPr>
+        <w:t>Tiruvannamalai</w:t>
+      </w:r>
+      <w:proofErr w:type="spellEnd"/>
+      <w:r>
+        <w:rPr>
+          <w:rFonts w:ascii="Arial" w:eastAsia="Arial" w:hAnsi="Arial" w:cs="Arial"/>
+          <w:sz w:val="18"/>
+          <w:szCs w:val="18"/>
+          <w:u w:val="single"/>
+        </w:rPr>
+        <w:t>.</w:t>
+      </w:r>
+      <w:proofErr w:type="gramEnd"/>
+      <w:r>
+        <w:rPr>
+          <w:rFonts w:ascii="Arial" w:eastAsia="Arial" w:hAnsi="Arial" w:cs="Arial"/>
+          <w:sz w:val="18"/>
+          <w:szCs w:val="18"/>
+          <w:u w:val="single"/>
+        </w:rPr>
+        <w:t>                                                                                 </w:t>
       </w:r>
       <w:r>
         <w:rPr>
@@ -2298,7 +2515,16 @@
           <w:sz w:val="18"/>
           <w:szCs w:val="18"/>
         </w:rPr>
-        <w:t xml:space="preserve"> Pin </w:t>
+        <w:t xml:space="preserve"> </w:t>
+      </w:r>
+      <w:proofErr w:type="gramStart"/>
+      <w:r>
+        <w:rPr>
+          <w:rFonts w:ascii="Arial" w:eastAsia="Arial" w:hAnsi="Arial" w:cs="Arial"/>
+          <w:sz w:val="18"/>
+          <w:szCs w:val="18"/>
+        </w:rPr>
+        <w:t xml:space="preserve">Pin </w:t>
       </w:r>
       <w:r>
         <w:rPr>
@@ -2307,7 +2533,17 @@
           <w:szCs w:val="18"/>
           <w:u w:val="single"/>
         </w:rPr>
-        <w:t> 606601        </w:t>
+        <w:t> 606601</w:t>
+      </w:r>
+      <w:proofErr w:type="gramEnd"/>
+      <w:r>
+        <w:rPr>
+          <w:rFonts w:ascii="Arial" w:eastAsia="Arial" w:hAnsi="Arial" w:cs="Arial"/>
+          <w:sz w:val="18"/>
+          <w:szCs w:val="18"/>
+          <w:u w:val="single"/>
+        </w:rPr>
+        <w:t>        </w:t>
       </w:r>
       <w:r>
         <w:rPr>
@@ -2548,7 +2784,27 @@
           <w:szCs w:val="10"/>
           <w:u w:val="single"/>
         </w:rPr>
-        <w:t>     Vignesh D                               </w:t>
+        <w:t>     </w:t>
+      </w:r>
+      <w:proofErr w:type="spellStart"/>
+      <w:r>
+        <w:rPr>
+          <w:rFonts w:ascii="Arial" w:eastAsia="Arial" w:hAnsi="Arial" w:cs="Arial"/>
+          <w:sz w:val="10"/>
+          <w:szCs w:val="10"/>
+          <w:u w:val="single"/>
+        </w:rPr>
+        <w:t>Vignesh</w:t>
+      </w:r>
+      <w:proofErr w:type="spellEnd"/>
+      <w:r>
+        <w:rPr>
+          <w:rFonts w:ascii="Arial" w:eastAsia="Arial" w:hAnsi="Arial" w:cs="Arial"/>
+          <w:sz w:val="10"/>
+          <w:szCs w:val="10"/>
+          <w:u w:val="single"/>
+        </w:rPr>
+        <w:t xml:space="preserve"> D                               </w:t>
       </w:r>
     </w:p>
     <w:p>
@@ -2592,58 +2848,6 @@
           <w:szCs w:val="20"/>
         </w:rPr>
       </w:pPr>
-      <w:r>
-        <w:rPr>
-          <w:noProof/>
-          <w:sz w:val="20"/>
-          <w:szCs w:val="20"/>
-        </w:rPr>
-        <w:drawing>
-          <wp:anchor distT="0" distB="0" distL="114300" distR="114300" simplePos="0" relativeHeight="251661312" behindDoc="0" locked="0" layoutInCell="1" allowOverlap="1">
-            <wp:simplePos x="0" y="0"/>
-            <wp:positionH relativeFrom="column">
-              <wp:posOffset>4955159</wp:posOffset>
-            </wp:positionH>
-            <wp:positionV relativeFrom="paragraph">
-              <wp:posOffset>195326</wp:posOffset>
-            </wp:positionV>
-            <wp:extent cx="495300" cy="200025"/>
-            <wp:effectExtent l="0" t="0" r="0" b="0"/>
-            <wp:wrapNone/>
-            <wp:docPr id="100013" name=""/>
-            <wp:cNvGraphicFramePr>
-              <a:graphicFrameLocks xmlns:a="http://schemas.openxmlformats.org/drawingml/2006/main" noChangeAspect="1"/>
-            </wp:cNvGraphicFramePr>
-            <a:graphic xmlns:a="http://schemas.openxmlformats.org/drawingml/2006/main">
-              <a:graphicData uri="http://schemas.openxmlformats.org/drawingml/2006/picture">
-                <pic:pic xmlns:pic="http://schemas.openxmlformats.org/drawingml/2006/picture">
-                  <pic:nvPicPr>
-                    <pic:cNvPr id="100013" name=""/>
-                    <pic:cNvPicPr>
-                      <a:picLocks noChangeAspect="1"/>
-                    </pic:cNvPicPr>
-                  </pic:nvPicPr>
-                  <pic:blipFill>
-                    <a:blip r:embed="rId13"/>
-                    <a:stretch>
-                      <a:fillRect/>
-                    </a:stretch>
-                  </pic:blipFill>
-                  <pic:spPr>
-                    <a:xfrm>
-                      <a:off x="0" y="0"/>
-                      <a:ext cx="495300" cy="200025"/>
-                    </a:xfrm>
-                    <a:prstGeom prst="rect">
-                      <a:avLst/>
-                    </a:prstGeom>
-                  </pic:spPr>
-                </pic:pic>
-              </a:graphicData>
-            </a:graphic>
-          </wp:anchor>
-        </w:drawing>
-      </w:r>
       <w:r>
         <w:rPr>
           <w:noProof/>
@@ -2662,7 +2866,7 @@
             <wp:extent cx="476250" cy="200025"/>
             <wp:effectExtent l="0" t="0" r="0" b="0"/>
             <wp:wrapNone/>
-            <wp:docPr id="100015" name=""/>
+            <wp:docPr id="100015" name="Picture 100015"/>
             <wp:cNvGraphicFramePr>
               <a:graphicFrameLocks xmlns:a="http://schemas.openxmlformats.org/drawingml/2006/main" noChangeAspect="1"/>
             </wp:cNvGraphicFramePr>
@@ -2676,7 +2880,7 @@
                     </pic:cNvPicPr>
                   </pic:nvPicPr>
                   <pic:blipFill>
-                    <a:blip r:embed="rId14"/>
+                    <a:blip r:embed="rId12"/>
                     <a:stretch>
                       <a:fillRect/>
                     </a:stretch>
@@ -2702,7 +2906,27 @@
           <w:sz w:val="20"/>
           <w:szCs w:val="20"/>
         </w:rPr>
-        <w:t>Do you have any relative(s) working with any of the Mahindra Group Companies including Tech Mahindra)?                  (pls use (√) mark for selection)</w:t>
+        <w:t>Do you have any relative(s) working with any of the Mahindra Group Companies including Tech Mahindra)?                  (</w:t>
+      </w:r>
+      <w:proofErr w:type="spellStart"/>
+      <w:proofErr w:type="gramStart"/>
+      <w:r>
+        <w:rPr>
+          <w:rFonts w:ascii="Arial" w:eastAsia="Arial" w:hAnsi="Arial" w:cs="Arial"/>
+          <w:sz w:val="20"/>
+          <w:szCs w:val="20"/>
+        </w:rPr>
+        <w:t>pls</w:t>
+      </w:r>
+      <w:proofErr w:type="spellEnd"/>
+      <w:proofErr w:type="gramEnd"/>
+      <w:r>
+        <w:rPr>
+          <w:rFonts w:ascii="Arial" w:eastAsia="Arial" w:hAnsi="Arial" w:cs="Arial"/>
+          <w:sz w:val="20"/>
+          <w:szCs w:val="20"/>
+        </w:rPr>
+        <w:t xml:space="preserve"> use (√) mark for selection)</w:t>
       </w:r>
       <w:r>
         <w:rPr>
@@ -2994,7 +3218,25 @@
           <w:sz w:val="20"/>
           <w:szCs w:val="20"/>
         </w:rPr>
-        <w:t xml:space="preserve"> (Only those done through Govt recognized institutes/universities)</w:t>
+        <w:t xml:space="preserve"> (Only those done through </w:t>
+      </w:r>
+      <w:proofErr w:type="spellStart"/>
+      <w:r>
+        <w:rPr>
+          <w:rFonts w:ascii="Arial" w:eastAsia="Arial" w:hAnsi="Arial" w:cs="Arial"/>
+          <w:sz w:val="20"/>
+          <w:szCs w:val="20"/>
+        </w:rPr>
+        <w:t>Govt</w:t>
+      </w:r>
+      <w:proofErr w:type="spellEnd"/>
+      <w:r>
+        <w:rPr>
+          <w:rFonts w:ascii="Arial" w:eastAsia="Arial" w:hAnsi="Arial" w:cs="Arial"/>
+          <w:sz w:val="20"/>
+          <w:szCs w:val="20"/>
+        </w:rPr>
+        <w:t xml:space="preserve"> recognized institutes/universities)</w:t>
       </w:r>
     </w:p>
     <w:p>
@@ -3031,15 +3273,15 @@
           <w:bottom w:w="15" w:type="dxa"/>
           <w:right w:w="15" w:type="dxa"/>
         </w:tblCellMar>
-        <w:tblLook w:val="04A0"/>
+        <w:tblLook w:val="04A0" w:firstRow="1" w:lastRow="0" w:firstColumn="1" w:lastColumn="0" w:noHBand="0" w:noVBand="1"/>
       </w:tblPr>
       <w:tblGrid>
-        <w:gridCol w:w="1910"/>
-        <w:gridCol w:w="1595"/>
-        <w:gridCol w:w="1346"/>
-        <w:gridCol w:w="922"/>
-        <w:gridCol w:w="845"/>
-        <w:gridCol w:w="1608"/>
+        <w:gridCol w:w="1911"/>
+        <w:gridCol w:w="1611"/>
+        <w:gridCol w:w="1318"/>
+        <w:gridCol w:w="928"/>
+        <w:gridCol w:w="847"/>
+        <w:gridCol w:w="1611"/>
         <w:gridCol w:w="1295"/>
       </w:tblGrid>
       <w:tr>
@@ -3553,7 +3795,6 @@
             <w:r>
               <w:rPr>
                 <w:rFonts w:ascii="Arial" w:eastAsia="Arial" w:hAnsi="Arial" w:cs="Arial"/>
-                <w:b/>
                 <w:bCs/>
                 <w:sz w:val="20"/>
                 <w:szCs w:val="20"/>
@@ -3590,7 +3831,6 @@
             <w:r>
               <w:rPr>
                 <w:rFonts w:ascii="Arial" w:eastAsia="Arial" w:hAnsi="Arial" w:cs="Arial"/>
-                <w:b/>
                 <w:bCs/>
                 <w:sz w:val="20"/>
                 <w:szCs w:val="20"/>
@@ -3627,7 +3867,6 @@
             <w:r>
               <w:rPr>
                 <w:rFonts w:ascii="Arial" w:eastAsia="Arial" w:hAnsi="Arial" w:cs="Arial"/>
-                <w:b/>
                 <w:bCs/>
                 <w:sz w:val="20"/>
                 <w:szCs w:val="20"/>
@@ -3664,7 +3903,6 @@
             <w:r>
               <w:rPr>
                 <w:rFonts w:ascii="Arial" w:eastAsia="Arial" w:hAnsi="Arial" w:cs="Arial"/>
-                <w:b/>
                 <w:bCs/>
                 <w:sz w:val="20"/>
                 <w:szCs w:val="20"/>
@@ -3700,7 +3938,6 @@
             <w:r>
               <w:rPr>
                 <w:rFonts w:ascii="Arial" w:eastAsia="Arial" w:hAnsi="Arial" w:cs="Arial"/>
-                <w:b/>
                 <w:bCs/>
                 <w:sz w:val="20"/>
                 <w:szCs w:val="20"/>
@@ -3735,7 +3972,6 @@
             <w:r>
               <w:rPr>
                 <w:rFonts w:ascii="Arial" w:eastAsia="Arial" w:hAnsi="Arial" w:cs="Arial"/>
-                <w:b/>
                 <w:bCs/>
                 <w:sz w:val="20"/>
                 <w:szCs w:val="20"/>
@@ -3807,7 +4043,6 @@
             <w:r>
               <w:rPr>
                 <w:rFonts w:ascii="Arial" w:eastAsia="Arial" w:hAnsi="Arial" w:cs="Arial"/>
-                <w:b/>
                 <w:bCs/>
                 <w:sz w:val="20"/>
                 <w:szCs w:val="20"/>
@@ -3844,7 +4079,6 @@
             <w:r>
               <w:rPr>
                 <w:rFonts w:ascii="Arial" w:eastAsia="Arial" w:hAnsi="Arial" w:cs="Arial"/>
-                <w:b/>
                 <w:bCs/>
                 <w:sz w:val="20"/>
                 <w:szCs w:val="20"/>
@@ -3881,7 +4115,6 @@
             <w:r>
               <w:rPr>
                 <w:rFonts w:ascii="Arial" w:eastAsia="Arial" w:hAnsi="Arial" w:cs="Arial"/>
-                <w:b/>
                 <w:bCs/>
                 <w:sz w:val="20"/>
                 <w:szCs w:val="20"/>
@@ -3918,7 +4151,6 @@
             <w:r>
               <w:rPr>
                 <w:rFonts w:ascii="Arial" w:eastAsia="Arial" w:hAnsi="Arial" w:cs="Arial"/>
-                <w:b/>
                 <w:bCs/>
                 <w:sz w:val="20"/>
                 <w:szCs w:val="20"/>
@@ -3954,7 +4186,6 @@
             <w:r>
               <w:rPr>
                 <w:rFonts w:ascii="Arial" w:eastAsia="Arial" w:hAnsi="Arial" w:cs="Arial"/>
-                <w:b/>
                 <w:bCs/>
                 <w:sz w:val="20"/>
                 <w:szCs w:val="20"/>
@@ -3989,7 +4220,6 @@
             <w:r>
               <w:rPr>
                 <w:rFonts w:ascii="Arial" w:eastAsia="Arial" w:hAnsi="Arial" w:cs="Arial"/>
-                <w:b/>
                 <w:bCs/>
                 <w:sz w:val="20"/>
                 <w:szCs w:val="20"/>
@@ -4061,7 +4291,6 @@
             <w:r>
               <w:rPr>
                 <w:rFonts w:ascii="Arial" w:eastAsia="Arial" w:hAnsi="Arial" w:cs="Arial"/>
-                <w:b/>
                 <w:bCs/>
                 <w:sz w:val="20"/>
                 <w:szCs w:val="20"/>
@@ -4098,7 +4327,6 @@
             <w:r>
               <w:rPr>
                 <w:rFonts w:ascii="Arial" w:eastAsia="Arial" w:hAnsi="Arial" w:cs="Arial"/>
-                <w:b/>
                 <w:bCs/>
                 <w:sz w:val="20"/>
                 <w:szCs w:val="20"/>
@@ -4135,7 +4363,6 @@
             <w:r>
               <w:rPr>
                 <w:rFonts w:ascii="Arial" w:eastAsia="Arial" w:hAnsi="Arial" w:cs="Arial"/>
-                <w:b/>
                 <w:bCs/>
                 <w:sz w:val="20"/>
                 <w:szCs w:val="20"/>
@@ -4172,7 +4399,6 @@
             <w:r>
               <w:rPr>
                 <w:rFonts w:ascii="Arial" w:eastAsia="Arial" w:hAnsi="Arial" w:cs="Arial"/>
-                <w:b/>
                 <w:bCs/>
                 <w:sz w:val="20"/>
                 <w:szCs w:val="20"/>
@@ -4208,7 +4434,6 @@
             <w:r>
               <w:rPr>
                 <w:rFonts w:ascii="Arial" w:eastAsia="Arial" w:hAnsi="Arial" w:cs="Arial"/>
-                <w:b/>
                 <w:bCs/>
                 <w:sz w:val="20"/>
                 <w:szCs w:val="20"/>
@@ -4243,7 +4468,6 @@
             <w:r>
               <w:rPr>
                 <w:rFonts w:ascii="Arial" w:eastAsia="Arial" w:hAnsi="Arial" w:cs="Arial"/>
-                <w:b/>
                 <w:bCs/>
                 <w:sz w:val="20"/>
                 <w:szCs w:val="20"/>
@@ -4315,7 +4539,6 @@
             <w:r>
               <w:rPr>
                 <w:rFonts w:ascii="Arial" w:eastAsia="Arial" w:hAnsi="Arial" w:cs="Arial"/>
-                <w:b/>
                 <w:bCs/>
                 <w:sz w:val="20"/>
                 <w:szCs w:val="20"/>
@@ -4352,7 +4575,6 @@
             <w:r>
               <w:rPr>
                 <w:rFonts w:ascii="Arial" w:eastAsia="Arial" w:hAnsi="Arial" w:cs="Arial"/>
-                <w:b/>
                 <w:bCs/>
                 <w:sz w:val="20"/>
                 <w:szCs w:val="20"/>
@@ -4389,7 +4611,6 @@
             <w:r>
               <w:rPr>
                 <w:rFonts w:ascii="Arial" w:eastAsia="Arial" w:hAnsi="Arial" w:cs="Arial"/>
-                <w:b/>
                 <w:bCs/>
                 <w:sz w:val="20"/>
                 <w:szCs w:val="20"/>
@@ -4426,7 +4647,6 @@
             <w:r>
               <w:rPr>
                 <w:rFonts w:ascii="Arial" w:eastAsia="Arial" w:hAnsi="Arial" w:cs="Arial"/>
-                <w:b/>
                 <w:bCs/>
                 <w:sz w:val="20"/>
                 <w:szCs w:val="20"/>
@@ -4462,13 +4682,30 @@
             <w:r>
               <w:rPr>
                 <w:rFonts w:ascii="Arial" w:eastAsia="Arial" w:hAnsi="Arial" w:cs="Arial"/>
-                <w:b/>
+                <w:bCs/>
+                <w:sz w:val="20"/>
+                <w:szCs w:val="20"/>
+              </w:rPr>
+              <w:t xml:space="preserve">      </w:t>
+            </w:r>
+            <w:r>
+              <w:rPr>
+                <w:rFonts w:ascii="Arial" w:eastAsia="Arial" w:hAnsi="Arial" w:cs="Arial"/>
                 <w:bCs/>
                 <w:sz w:val="20"/>
                 <w:szCs w:val="20"/>
               </w:rPr>
               <w:t> </w:t>
             </w:r>
+            <w:r>
+              <w:rPr>
+                <w:rFonts w:ascii="Arial" w:eastAsia="Arial" w:hAnsi="Arial" w:cs="Arial"/>
+                <w:bCs/>
+                <w:sz w:val="20"/>
+                <w:szCs w:val="20"/>
+              </w:rPr>
+              <w:t>ECE</w:t>
+            </w:r>
           </w:p>
         </w:tc>
         <w:tc>
@@ -4497,7 +4734,6 @@
             <w:r>
               <w:rPr>
                 <w:rFonts w:ascii="Arial" w:eastAsia="Arial" w:hAnsi="Arial" w:cs="Arial"/>
-                <w:b/>
                 <w:bCs/>
                 <w:sz w:val="20"/>
                 <w:szCs w:val="20"/>
@@ -4797,7 +5033,7 @@
           <w:bottom w:w="15" w:type="dxa"/>
           <w:right w:w="15" w:type="dxa"/>
         </w:tblCellMar>
-        <w:tblLook w:val="04A0"/>
+        <w:tblLook w:val="04A0" w:firstRow="1" w:lastRow="0" w:firstColumn="1" w:lastColumn="0" w:noHBand="0" w:noVBand="1"/>
       </w:tblPr>
       <w:tblGrid>
         <w:gridCol w:w="2422"/>
@@ -4860,13 +5096,23 @@
               </w:rPr>
               <w:t xml:space="preserve">Languages (Indian &amp; Foreign) </w:t>
             </w:r>
-            <w:r>
-              <w:rPr>
-                <w:rFonts w:ascii="Arial" w:eastAsia="Arial" w:hAnsi="Arial" w:cs="Arial"/>
-                <w:sz w:val="20"/>
-                <w:szCs w:val="20"/>
-              </w:rPr>
-              <w:t xml:space="preserve">pls use (√) mark for selection </w:t>
+            <w:proofErr w:type="spellStart"/>
+            <w:r>
+              <w:rPr>
+                <w:rFonts w:ascii="Arial" w:eastAsia="Arial" w:hAnsi="Arial" w:cs="Arial"/>
+                <w:sz w:val="20"/>
+                <w:szCs w:val="20"/>
+              </w:rPr>
+              <w:t>pls</w:t>
+            </w:r>
+            <w:proofErr w:type="spellEnd"/>
+            <w:r>
+              <w:rPr>
+                <w:rFonts w:ascii="Arial" w:eastAsia="Arial" w:hAnsi="Arial" w:cs="Arial"/>
+                <w:sz w:val="20"/>
+                <w:szCs w:val="20"/>
+              </w:rPr>
+              <w:t xml:space="preserve"> use (√) mark for selection </w:t>
             </w:r>
           </w:p>
           <w:p>
@@ -5251,7 +5497,6 @@
                 <w:sz w:val="20"/>
                 <w:szCs w:val="20"/>
               </w:rPr>
-              <w:lastRenderedPageBreak/>
               <w:t>1 Tamil</w:t>
             </w:r>
           </w:p>
@@ -5296,14 +5541,6 @@
                 <w:szCs w:val="20"/>
               </w:rPr>
             </w:pPr>
-            <w:r>
-              <w:rPr>
-                <w:rFonts w:ascii="Wingdings" w:eastAsia="Wingdings" w:hAnsi="Wingdings" w:cs="Wingdings"/>
-                <w:sz w:val="20"/>
-                <w:szCs w:val="20"/>
-              </w:rPr>
-              <w:t>✓</w:t>
-            </w:r>
           </w:p>
         </w:tc>
         <w:tc>
@@ -5364,6 +5601,7 @@
                 <w:sz w:val="20"/>
                 <w:szCs w:val="20"/>
               </w:rPr>
+              <w:lastRenderedPageBreak/>
               <w:t>2 English</w:t>
             </w:r>
           </w:p>
@@ -5727,7 +5965,7 @@
           <w:bottom w:w="15" w:type="dxa"/>
           <w:right w:w="15" w:type="dxa"/>
         </w:tblCellMar>
-        <w:tblLook w:val="04A0"/>
+        <w:tblLook w:val="04A0" w:firstRow="1" w:lastRow="0" w:firstColumn="1" w:lastColumn="0" w:noHBand="0" w:noVBand="1"/>
       </w:tblPr>
       <w:tblGrid>
         <w:gridCol w:w="4162"/>
@@ -5772,7 +6010,27 @@
                 <w:sz w:val="18"/>
                 <w:szCs w:val="18"/>
               </w:rPr>
-              <w:t>Name of Employer: Solvedge Technology</w:t>
+              <w:t xml:space="preserve">Name of Employer: </w:t>
+            </w:r>
+            <w:proofErr w:type="spellStart"/>
+            <w:r>
+              <w:rPr>
+                <w:rFonts w:ascii="Arial" w:eastAsia="Arial" w:hAnsi="Arial" w:cs="Arial"/>
+                <w:bCs/>
+                <w:sz w:val="18"/>
+                <w:szCs w:val="18"/>
+              </w:rPr>
+              <w:t>Solvedge</w:t>
+            </w:r>
+            <w:proofErr w:type="spellEnd"/>
+            <w:r>
+              <w:rPr>
+                <w:rFonts w:ascii="Arial" w:eastAsia="Arial" w:hAnsi="Arial" w:cs="Arial"/>
+                <w:bCs/>
+                <w:sz w:val="18"/>
+                <w:szCs w:val="18"/>
+              </w:rPr>
+              <w:t xml:space="preserve"> Technology</w:t>
             </w:r>
           </w:p>
         </w:tc>
@@ -5872,12 +6130,117 @@
             <w:r>
               <w:rPr>
                 <w:rFonts w:ascii="Arial" w:eastAsia="Arial" w:hAnsi="Arial" w:cs="Arial"/>
-                <w:b/>
                 <w:bCs/>
                 <w:sz w:val="18"/>
                 <w:szCs w:val="18"/>
               </w:rPr>
-              <w:t>No:90, 200 Feet Road, Zamin Pallavaram, Perumal Nagar Extension, Chennai - 600117</w:t>
+              <w:t>No:</w:t>
+            </w:r>
+            <w:r>
+              <w:rPr>
+                <w:rFonts w:ascii="Arial" w:eastAsia="Arial" w:hAnsi="Arial" w:cs="Arial"/>
+                <w:bCs/>
+                <w:sz w:val="18"/>
+                <w:szCs w:val="18"/>
+              </w:rPr>
+              <w:t xml:space="preserve"> </w:t>
+            </w:r>
+            <w:r>
+              <w:rPr>
+                <w:rFonts w:ascii="Arial" w:eastAsia="Arial" w:hAnsi="Arial" w:cs="Arial"/>
+                <w:bCs/>
+                <w:sz w:val="18"/>
+                <w:szCs w:val="18"/>
+              </w:rPr>
+              <w:t xml:space="preserve">90, 200 Feet Road, </w:t>
+            </w:r>
+            <w:proofErr w:type="spellStart"/>
+            <w:r>
+              <w:rPr>
+                <w:rFonts w:ascii="Arial" w:eastAsia="Arial" w:hAnsi="Arial" w:cs="Arial"/>
+                <w:bCs/>
+                <w:sz w:val="18"/>
+                <w:szCs w:val="18"/>
+              </w:rPr>
+              <w:t>Zamin</w:t>
+            </w:r>
+            <w:proofErr w:type="spellEnd"/>
+            <w:r>
+              <w:rPr>
+                <w:rFonts w:ascii="Arial" w:eastAsia="Arial" w:hAnsi="Arial" w:cs="Arial"/>
+                <w:bCs/>
+                <w:sz w:val="18"/>
+                <w:szCs w:val="18"/>
+              </w:rPr>
+              <w:t xml:space="preserve"> </w:t>
+            </w:r>
+            <w:proofErr w:type="spellStart"/>
+            <w:r>
+              <w:rPr>
+                <w:rFonts w:ascii="Arial" w:eastAsia="Arial" w:hAnsi="Arial" w:cs="Arial"/>
+                <w:bCs/>
+                <w:sz w:val="18"/>
+                <w:szCs w:val="18"/>
+              </w:rPr>
+              <w:t>Pallavaram</w:t>
+            </w:r>
+            <w:proofErr w:type="spellEnd"/>
+            <w:r>
+              <w:rPr>
+                <w:rFonts w:ascii="Arial" w:eastAsia="Arial" w:hAnsi="Arial" w:cs="Arial"/>
+                <w:bCs/>
+                <w:sz w:val="18"/>
+                <w:szCs w:val="18"/>
+              </w:rPr>
+              <w:t xml:space="preserve">, </w:t>
+            </w:r>
+            <w:proofErr w:type="spellStart"/>
+            <w:r>
+              <w:rPr>
+                <w:rFonts w:ascii="Arial" w:eastAsia="Arial" w:hAnsi="Arial" w:cs="Arial"/>
+                <w:bCs/>
+                <w:sz w:val="18"/>
+                <w:szCs w:val="18"/>
+              </w:rPr>
+              <w:t>Perumal</w:t>
+            </w:r>
+            <w:proofErr w:type="spellEnd"/>
+            <w:r>
+              <w:rPr>
+                <w:rFonts w:ascii="Arial" w:eastAsia="Arial" w:hAnsi="Arial" w:cs="Arial"/>
+                <w:bCs/>
+                <w:sz w:val="18"/>
+                <w:szCs w:val="18"/>
+              </w:rPr>
+              <w:t xml:space="preserve"> Nagar Extension, Chennai </w:t>
+            </w:r>
+            <w:r>
+              <w:rPr>
+                <w:rFonts w:ascii="Arial" w:eastAsia="Arial" w:hAnsi="Arial" w:cs="Arial"/>
+                <w:bCs/>
+                <w:sz w:val="18"/>
+                <w:szCs w:val="18"/>
+              </w:rPr>
+              <w:t>–</w:t>
+            </w:r>
+            <w:r>
+              <w:rPr>
+                <w:rFonts w:ascii="Arial" w:eastAsia="Arial" w:hAnsi="Arial" w:cs="Arial"/>
+                <w:bCs/>
+                <w:sz w:val="18"/>
+                <w:szCs w:val="18"/>
+              </w:rPr>
+              <w:t xml:space="preserve"> 600117</w:t>
+            </w:r>
+            <w:r>
+              <w:rPr>
+                <w:rFonts w:ascii="Arial" w:eastAsia="Arial" w:hAnsi="Arial" w:cs="Arial"/>
+                <w:b/>
+                <w:bCs/>
+                <w:sz w:val="18"/>
+                <w:szCs w:val="18"/>
+              </w:rPr>
+              <w:t>.</w:t>
             </w:r>
           </w:p>
         </w:tc>
@@ -6101,6 +6464,7 @@
                 <w:szCs w:val="18"/>
               </w:rPr>
             </w:pPr>
+            <w:proofErr w:type="gramStart"/>
             <w:r>
               <w:rPr>
                 <w:rFonts w:ascii="Arial" w:eastAsia="Arial" w:hAnsi="Arial" w:cs="Arial"/>
@@ -6109,15 +6473,34 @@
                 <w:sz w:val="18"/>
                 <w:szCs w:val="18"/>
               </w:rPr>
-              <w:t>Reason for seeking change/leaving</w:t>
-            </w:r>
-            <w:r>
-              <w:rPr>
-                <w:rFonts w:ascii="Arial" w:eastAsia="Arial" w:hAnsi="Arial" w:cs="Arial"/>
+              <w:t>Reason</w:t>
+            </w:r>
+            <w:proofErr w:type="gramEnd"/>
+            <w:r>
+              <w:rPr>
+                <w:rFonts w:ascii="Arial" w:eastAsia="Arial" w:hAnsi="Arial" w:cs="Arial"/>
+                <w:b/>
+                <w:bCs/>
                 <w:sz w:val="18"/>
                 <w:szCs w:val="18"/>
               </w:rPr>
+              <w:t xml:space="preserve"> for seeking change/leaving</w:t>
+            </w:r>
+            <w:r>
+              <w:rPr>
+                <w:rFonts w:ascii="Arial" w:eastAsia="Arial" w:hAnsi="Arial" w:cs="Arial"/>
+                <w:sz w:val="18"/>
+                <w:szCs w:val="18"/>
+              </w:rPr>
               <w:t>: Career Growth</w:t>
+            </w:r>
+            <w:r>
+              <w:rPr>
+                <w:rFonts w:ascii="Arial" w:eastAsia="Arial" w:hAnsi="Arial" w:cs="Arial"/>
+                <w:sz w:val="18"/>
+                <w:szCs w:val="18"/>
+              </w:rPr>
+              <w:t>.</w:t>
             </w:r>
           </w:p>
         </w:tc>
@@ -6343,7 +6726,7 @@
                 <w:sz w:val="18"/>
                 <w:szCs w:val="18"/>
               </w:rPr>
-              <w:t>    01/07/10</w:t>
+              <w:t>    01/07/21</w:t>
             </w:r>
           </w:p>
         </w:tc>
@@ -6500,7 +6883,7 @@
               </w:rPr>
               <w:t>Email &amp; Ph. No.(s) of Employer </w:t>
             </w:r>
-            <w:hyperlink r:id="rId15" w:history="1">
+            <w:hyperlink r:id="rId13" w:history="1">
               <w:r>
                 <w:rPr>
                   <w:rStyle w:val="Hyperlink"/>
@@ -6521,7 +6904,16 @@
                 <w:sz w:val="18"/>
                 <w:szCs w:val="18"/>
               </w:rPr>
-              <w:t xml:space="preserve"> &amp; 8939444546</w:t>
+              <w:t xml:space="preserve"> &amp; </w:t>
+            </w:r>
+            <w:r>
+              <w:rPr>
+                <w:rFonts w:ascii="Arial" w:eastAsia="Arial" w:hAnsi="Arial" w:cs="Arial"/>
+                <w:bCs/>
+                <w:sz w:val="18"/>
+                <w:szCs w:val="18"/>
+              </w:rPr>
+              <w:t>8939444546</w:t>
             </w:r>
           </w:p>
         </w:tc>
@@ -6709,7 +7101,25 @@
                 <w:sz w:val="18"/>
                 <w:szCs w:val="18"/>
               </w:rPr>
-              <w:t>: Laxmanaa G, QA Team Lead.</w:t>
+              <w:t xml:space="preserve">: </w:t>
+            </w:r>
+            <w:proofErr w:type="spellStart"/>
+            <w:r>
+              <w:rPr>
+                <w:rFonts w:ascii="Arial" w:eastAsia="Arial" w:hAnsi="Arial" w:cs="Arial"/>
+                <w:sz w:val="18"/>
+                <w:szCs w:val="18"/>
+              </w:rPr>
+              <w:t>Laxmanaa</w:t>
+            </w:r>
+            <w:proofErr w:type="spellEnd"/>
+            <w:r>
+              <w:rPr>
+                <w:rFonts w:ascii="Arial" w:eastAsia="Arial" w:hAnsi="Arial" w:cs="Arial"/>
+                <w:sz w:val="18"/>
+                <w:szCs w:val="18"/>
+              </w:rPr>
+              <w:t xml:space="preserve"> G, QA Team Lead.</w:t>
             </w:r>
           </w:p>
         </w:tc>
@@ -6786,7 +7196,7 @@
           <w:bottom w:w="15" w:type="dxa"/>
           <w:right w:w="15" w:type="dxa"/>
         </w:tblCellMar>
-        <w:tblLook w:val="04A0"/>
+        <w:tblLook w:val="04A0" w:firstRow="1" w:lastRow="0" w:firstColumn="1" w:lastColumn="0" w:noHBand="0" w:noVBand="1"/>
       </w:tblPr>
       <w:tblGrid>
         <w:gridCol w:w="506"/>
@@ -6957,6 +7367,7 @@
                 <w:szCs w:val="18"/>
               </w:rPr>
             </w:pPr>
+            <w:proofErr w:type="spellStart"/>
             <w:r>
               <w:rPr>
                 <w:rFonts w:ascii="Arial" w:eastAsia="Arial" w:hAnsi="Arial" w:cs="Arial"/>
@@ -6965,7 +7376,18 @@
                 <w:sz w:val="18"/>
                 <w:szCs w:val="18"/>
               </w:rPr>
-              <w:t>Emp Id</w:t>
+              <w:t>Emp</w:t>
+            </w:r>
+            <w:proofErr w:type="spellEnd"/>
+            <w:r>
+              <w:rPr>
+                <w:rFonts w:ascii="Arial" w:eastAsia="Arial" w:hAnsi="Arial" w:cs="Arial"/>
+                <w:b/>
+                <w:bCs/>
+                <w:sz w:val="18"/>
+                <w:szCs w:val="18"/>
+              </w:rPr>
+              <w:t xml:space="preserve"> Id</w:t>
             </w:r>
           </w:p>
           <w:p>
@@ -7418,15 +7840,125 @@
                 <w:szCs w:val="20"/>
               </w:rPr>
             </w:pPr>
-            <w:r>
-              <w:rPr>
-                <w:rFonts w:ascii="Arial" w:eastAsia="Arial" w:hAnsi="Arial" w:cs="Arial"/>
-                <w:b/>
-                <w:bCs/>
-                <w:sz w:val="20"/>
-                <w:szCs w:val="20"/>
-              </w:rPr>
-              <w:t>Nethra Electricals (I) Pvt Ltd,                  20-403, IInd Floor, Chikka Banaswadi Main Road, OMBR Layout, Banaswadi, Bangalore - 43. Mobile: 9845061124.</w:t>
+            <w:proofErr w:type="spellStart"/>
+            <w:r>
+              <w:rPr>
+                <w:rFonts w:ascii="Arial" w:eastAsia="Arial" w:hAnsi="Arial" w:cs="Arial"/>
+                <w:bCs/>
+                <w:sz w:val="20"/>
+                <w:szCs w:val="20"/>
+              </w:rPr>
+              <w:t>Nethra</w:t>
+            </w:r>
+            <w:proofErr w:type="spellEnd"/>
+            <w:r>
+              <w:rPr>
+                <w:rFonts w:ascii="Arial" w:eastAsia="Arial" w:hAnsi="Arial" w:cs="Arial"/>
+                <w:bCs/>
+                <w:sz w:val="20"/>
+                <w:szCs w:val="20"/>
+              </w:rPr>
+              <w:t xml:space="preserve"> Electricals (I) </w:t>
+            </w:r>
+            <w:proofErr w:type="spellStart"/>
+            <w:r>
+              <w:rPr>
+                <w:rFonts w:ascii="Arial" w:eastAsia="Arial" w:hAnsi="Arial" w:cs="Arial"/>
+                <w:bCs/>
+                <w:sz w:val="20"/>
+                <w:szCs w:val="20"/>
+              </w:rPr>
+              <w:t>Pvt</w:t>
+            </w:r>
+            <w:proofErr w:type="spellEnd"/>
+            <w:r>
+              <w:rPr>
+                <w:rFonts w:ascii="Arial" w:eastAsia="Arial" w:hAnsi="Arial" w:cs="Arial"/>
+                <w:bCs/>
+                <w:sz w:val="20"/>
+                <w:szCs w:val="20"/>
+              </w:rPr>
+              <w:t xml:space="preserve"> Ltd,                  20-403, </w:t>
+            </w:r>
+            <w:proofErr w:type="spellStart"/>
+            <w:r>
+              <w:rPr>
+                <w:rFonts w:ascii="Arial" w:eastAsia="Arial" w:hAnsi="Arial" w:cs="Arial"/>
+                <w:bCs/>
+                <w:sz w:val="20"/>
+                <w:szCs w:val="20"/>
+              </w:rPr>
+              <w:t>IInd</w:t>
+            </w:r>
+            <w:proofErr w:type="spellEnd"/>
+            <w:r>
+              <w:rPr>
+                <w:rFonts w:ascii="Arial" w:eastAsia="Arial" w:hAnsi="Arial" w:cs="Arial"/>
+                <w:bCs/>
+                <w:sz w:val="20"/>
+                <w:szCs w:val="20"/>
+              </w:rPr>
+              <w:t xml:space="preserve"> Floor, </w:t>
+            </w:r>
+            <w:proofErr w:type="spellStart"/>
+            <w:r>
+              <w:rPr>
+                <w:rFonts w:ascii="Arial" w:eastAsia="Arial" w:hAnsi="Arial" w:cs="Arial"/>
+                <w:bCs/>
+                <w:sz w:val="20"/>
+                <w:szCs w:val="20"/>
+              </w:rPr>
+              <w:t>Chikka</w:t>
+            </w:r>
+            <w:proofErr w:type="spellEnd"/>
+            <w:r>
+              <w:rPr>
+                <w:rFonts w:ascii="Arial" w:eastAsia="Arial" w:hAnsi="Arial" w:cs="Arial"/>
+                <w:bCs/>
+                <w:sz w:val="20"/>
+                <w:szCs w:val="20"/>
+              </w:rPr>
+              <w:t xml:space="preserve"> </w:t>
+            </w:r>
+            <w:proofErr w:type="spellStart"/>
+            <w:r>
+              <w:rPr>
+                <w:rFonts w:ascii="Arial" w:eastAsia="Arial" w:hAnsi="Arial" w:cs="Arial"/>
+                <w:bCs/>
+                <w:sz w:val="20"/>
+                <w:szCs w:val="20"/>
+              </w:rPr>
+              <w:t>Banaswadi</w:t>
+            </w:r>
+            <w:proofErr w:type="spellEnd"/>
+            <w:r>
+              <w:rPr>
+                <w:rFonts w:ascii="Arial" w:eastAsia="Arial" w:hAnsi="Arial" w:cs="Arial"/>
+                <w:bCs/>
+                <w:sz w:val="20"/>
+                <w:szCs w:val="20"/>
+              </w:rPr>
+              <w:t xml:space="preserve"> Main Road, OMBR Layout, </w:t>
+            </w:r>
+            <w:proofErr w:type="spellStart"/>
+            <w:r>
+              <w:rPr>
+                <w:rFonts w:ascii="Arial" w:eastAsia="Arial" w:hAnsi="Arial" w:cs="Arial"/>
+                <w:bCs/>
+                <w:sz w:val="20"/>
+                <w:szCs w:val="20"/>
+              </w:rPr>
+              <w:t>Banaswadi</w:t>
+            </w:r>
+            <w:proofErr w:type="spellEnd"/>
+            <w:r>
+              <w:rPr>
+                <w:rFonts w:ascii="Arial" w:eastAsia="Arial" w:hAnsi="Arial" w:cs="Arial"/>
+                <w:bCs/>
+                <w:sz w:val="20"/>
+                <w:szCs w:val="20"/>
+              </w:rPr>
+              <w:t>, Bangalore - 43. Mobile: 9845061124.</w:t>
             </w:r>
           </w:p>
         </w:tc>
@@ -7672,12 +8204,31 @@
             <w:r>
               <w:rPr>
                 <w:rFonts w:ascii="Arial" w:eastAsia="Arial" w:hAnsi="Arial" w:cs="Arial"/>
-                <w:b/>
-                <w:bCs/>
-                <w:sz w:val="20"/>
-                <w:szCs w:val="20"/>
-              </w:rPr>
-              <w:t>Scope International Private Limited,          1, Haddows Road, Chennai - 600006. Mobile: 9841402740.</w:t>
+                <w:bCs/>
+                <w:sz w:val="20"/>
+                <w:szCs w:val="20"/>
+              </w:rPr>
+              <w:t xml:space="preserve">Scope International Private Limited,          1, </w:t>
+            </w:r>
+            <w:proofErr w:type="spellStart"/>
+            <w:r>
+              <w:rPr>
+                <w:rFonts w:ascii="Arial" w:eastAsia="Arial" w:hAnsi="Arial" w:cs="Arial"/>
+                <w:bCs/>
+                <w:sz w:val="20"/>
+                <w:szCs w:val="20"/>
+              </w:rPr>
+              <w:t>Haddows</w:t>
+            </w:r>
+            <w:proofErr w:type="spellEnd"/>
+            <w:r>
+              <w:rPr>
+                <w:rFonts w:ascii="Arial" w:eastAsia="Arial" w:hAnsi="Arial" w:cs="Arial"/>
+                <w:bCs/>
+                <w:sz w:val="20"/>
+                <w:szCs w:val="20"/>
+              </w:rPr>
+              <w:t xml:space="preserve"> Road, Chennai - 600006. Mobile: 9841402740.</w:t>
             </w:r>
           </w:p>
         </w:tc>
@@ -8651,6 +9202,7 @@
         </w:rPr>
         <w:t xml:space="preserve">Signature of Applicant: </w:t>
       </w:r>
+      <w:proofErr w:type="spellStart"/>
       <w:r>
         <w:rPr>
           <w:rFonts w:ascii="Arial" w:eastAsia="Arial" w:hAnsi="Arial" w:cs="Arial"/>
@@ -8658,7 +9210,17 @@
           <w:szCs w:val="10"/>
           <w:u w:val="single"/>
         </w:rPr>
-        <w:t>Vignesh D                                                </w:t>
+        <w:t>Vignesh</w:t>
+      </w:r>
+      <w:proofErr w:type="spellEnd"/>
+      <w:r>
+        <w:rPr>
+          <w:rFonts w:ascii="Arial" w:eastAsia="Arial" w:hAnsi="Arial" w:cs="Arial"/>
+          <w:sz w:val="10"/>
+          <w:szCs w:val="10"/>
+          <w:u w:val="single"/>
+        </w:rPr>
+        <w:t xml:space="preserve"> D                                                </w:t>
       </w:r>
     </w:p>
     <w:tbl>
@@ -8678,7 +9240,7 @@
           <w:bottom w:w="15" w:type="dxa"/>
           <w:right w:w="15" w:type="dxa"/>
         </w:tblCellMar>
-        <w:tblLook w:val="04A0"/>
+        <w:tblLook w:val="04A0" w:firstRow="1" w:lastRow="0" w:firstColumn="1" w:lastColumn="0" w:noHBand="0" w:noVBand="1"/>
       </w:tblPr>
       <w:tblGrid>
         <w:gridCol w:w="506"/>
@@ -8849,6 +9411,7 @@
                 <w:szCs w:val="18"/>
               </w:rPr>
             </w:pPr>
+            <w:proofErr w:type="spellStart"/>
             <w:r>
               <w:rPr>
                 <w:rFonts w:ascii="Arial" w:eastAsia="Arial" w:hAnsi="Arial" w:cs="Arial"/>
@@ -8857,7 +9420,18 @@
                 <w:sz w:val="18"/>
                 <w:szCs w:val="18"/>
               </w:rPr>
-              <w:t>Emp Id</w:t>
+              <w:t>Emp</w:t>
+            </w:r>
+            <w:proofErr w:type="spellEnd"/>
+            <w:r>
+              <w:rPr>
+                <w:rFonts w:ascii="Arial" w:eastAsia="Arial" w:hAnsi="Arial" w:cs="Arial"/>
+                <w:b/>
+                <w:bCs/>
+                <w:sz w:val="18"/>
+                <w:szCs w:val="18"/>
+              </w:rPr>
+              <w:t xml:space="preserve"> Id</w:t>
             </w:r>
           </w:p>
           <w:p>
@@ -9281,7 +9855,6 @@
                 <w:sz w:val="20"/>
                 <w:szCs w:val="20"/>
               </w:rPr>
-              <w:lastRenderedPageBreak/>
               <w:t>6</w:t>
             </w:r>
           </w:p>
@@ -9781,6 +10354,7 @@
                 <w:sz w:val="20"/>
                 <w:szCs w:val="20"/>
               </w:rPr>
+              <w:lastRenderedPageBreak/>
               <w:t>8</w:t>
             </w:r>
           </w:p>
@@ -10421,8 +10995,18 @@
           <w:sz w:val="20"/>
           <w:szCs w:val="20"/>
         </w:rPr>
-        <w:t> Prepared for Indian Civil Services Exams from 2013 to 2017.</w:t>
-      </w:r>
+        <w:t> </w:t>
+      </w:r>
+      <w:proofErr w:type="gramStart"/>
+      <w:r>
+        <w:rPr>
+          <w:rFonts w:ascii="Arial" w:eastAsia="Arial" w:hAnsi="Arial" w:cs="Arial"/>
+          <w:sz w:val="20"/>
+          <w:szCs w:val="20"/>
+        </w:rPr>
+        <w:t>Prepared for Indian Civil Services Exams from 2013 to 2017.</w:t>
+      </w:r>
+      <w:proofErr w:type="gramEnd"/>
       <w:r>
         <w:rPr>
           <w:rFonts w:ascii="Arial" w:eastAsia="Arial" w:hAnsi="Arial" w:cs="Arial"/>
@@ -10430,7 +11014,137 @@
           <w:szCs w:val="18"/>
           <w:u w:val="single"/>
         </w:rPr>
-        <w:t>                                                                                     </w:t>
+        <w:t xml:space="preserve">                                     </w:t>
+      </w:r>
+      <w:r>
+        <w:rPr>
+          <w:rFonts w:ascii="Arial" w:eastAsia="Arial" w:hAnsi="Arial" w:cs="Arial"/>
+          <w:sz w:val="18"/>
+          <w:szCs w:val="18"/>
+          <w:u w:val="single"/>
+        </w:rPr>
+        <w:t>      </w:t>
+      </w:r>
+      <w:r>
+        <w:rPr>
+          <w:rFonts w:ascii="Arial" w:eastAsia="Arial" w:hAnsi="Arial" w:cs="Arial"/>
+          <w:sz w:val="18"/>
+          <w:szCs w:val="18"/>
+          <w:u w:val="single"/>
+        </w:rPr>
+        <w:tab/>
+      </w:r>
+      <w:r>
+        <w:rPr>
+          <w:rFonts w:ascii="Arial" w:eastAsia="Arial" w:hAnsi="Arial" w:cs="Arial"/>
+          <w:sz w:val="18"/>
+          <w:szCs w:val="18"/>
+          <w:u w:val="single"/>
+        </w:rPr>
+        <w:tab/>
+      </w:r>
+      <w:r>
+        <w:rPr>
+          <w:rFonts w:ascii="Arial" w:eastAsia="Arial" w:hAnsi="Arial" w:cs="Arial"/>
+          <w:sz w:val="18"/>
+          <w:szCs w:val="18"/>
+          <w:u w:val="single"/>
+        </w:rPr>
+        <w:tab/>
+      </w:r>
+      <w:r>
+        <w:rPr>
+          <w:rFonts w:ascii="Arial" w:eastAsia="Arial" w:hAnsi="Arial" w:cs="Arial"/>
+          <w:sz w:val="18"/>
+          <w:szCs w:val="18"/>
+          <w:u w:val="single"/>
+        </w:rPr>
+        <w:t xml:space="preserve">Myself and my </w:t>
+      </w:r>
+      <w:proofErr w:type="gramStart"/>
+      <w:r>
+        <w:rPr>
+          <w:rFonts w:ascii="Arial" w:eastAsia="Arial" w:hAnsi="Arial" w:cs="Arial"/>
+          <w:sz w:val="18"/>
+          <w:szCs w:val="18"/>
+          <w:u w:val="single"/>
+        </w:rPr>
+        <w:t>family  were</w:t>
+      </w:r>
+      <w:proofErr w:type="gramEnd"/>
+      <w:r>
+        <w:rPr>
+          <w:rFonts w:ascii="Arial" w:eastAsia="Arial" w:hAnsi="Arial" w:cs="Arial"/>
+          <w:sz w:val="18"/>
+          <w:szCs w:val="18"/>
+          <w:u w:val="single"/>
+        </w:rPr>
+        <w:t xml:space="preserve"> affected by COVID. Due to personal health issue and to take care of my </w:t>
+      </w:r>
+      <w:proofErr w:type="gramStart"/>
+      <w:r>
+        <w:rPr>
+          <w:rFonts w:ascii="Arial" w:eastAsia="Arial" w:hAnsi="Arial" w:cs="Arial"/>
+          <w:sz w:val="18"/>
+          <w:szCs w:val="18"/>
+          <w:u w:val="single"/>
+        </w:rPr>
+        <w:t>family ,</w:t>
+      </w:r>
+      <w:proofErr w:type="gramEnd"/>
+      <w:r>
+        <w:rPr>
+          <w:rFonts w:ascii="Arial" w:eastAsia="Arial" w:hAnsi="Arial" w:cs="Arial"/>
+          <w:sz w:val="18"/>
+          <w:szCs w:val="18"/>
+          <w:u w:val="single"/>
+        </w:rPr>
+        <w:t xml:space="preserve"> I took</w:t>
+      </w:r>
+      <w:r>
+        <w:rPr>
+          <w:rFonts w:ascii="Arial" w:eastAsia="Arial" w:hAnsi="Arial" w:cs="Arial"/>
+          <w:sz w:val="18"/>
+          <w:szCs w:val="18"/>
+          <w:u w:val="single"/>
+        </w:rPr>
+        <w:t xml:space="preserve"> career </w:t>
+      </w:r>
+      <w:r>
+        <w:rPr>
+          <w:rFonts w:ascii="Arial" w:eastAsia="Arial" w:hAnsi="Arial" w:cs="Arial"/>
+          <w:sz w:val="18"/>
+          <w:szCs w:val="18"/>
+          <w:u w:val="single"/>
+        </w:rPr>
+        <w:t xml:space="preserve"> b</w:t>
+      </w:r>
+      <w:r>
+        <w:rPr>
+          <w:rFonts w:ascii="Arial" w:eastAsia="Arial" w:hAnsi="Arial" w:cs="Arial"/>
+          <w:sz w:val="18"/>
+          <w:szCs w:val="18"/>
+          <w:u w:val="single"/>
+        </w:rPr>
+        <w:t>reak of 2 months from  May 2021 to</w:t>
+      </w:r>
+      <w:r>
+        <w:rPr>
+          <w:rFonts w:ascii="Arial" w:eastAsia="Arial" w:hAnsi="Arial" w:cs="Arial"/>
+          <w:sz w:val="18"/>
+          <w:szCs w:val="18"/>
+          <w:u w:val="single"/>
+        </w:rPr>
+        <w:t xml:space="preserve"> June 2021. </w:t>
+      </w:r>
+      <w:r>
+        <w:rPr>
+          <w:rFonts w:ascii="Arial" w:eastAsia="Arial" w:hAnsi="Arial" w:cs="Arial"/>
+          <w:sz w:val="18"/>
+          <w:szCs w:val="18"/>
+          <w:u w:val="single"/>
+        </w:rPr>
+        <w:t>                        </w:t>
       </w:r>
       <w:r>
         <w:rPr>
@@ -10572,7 +11286,7 @@
           <w:bottom w:w="15" w:type="dxa"/>
           <w:right w:w="15" w:type="dxa"/>
         </w:tblCellMar>
-        <w:tblLook w:val="04A0"/>
+        <w:tblLook w:val="04A0" w:firstRow="1" w:lastRow="0" w:firstColumn="1" w:lastColumn="0" w:noHBand="0" w:noVBand="1"/>
       </w:tblPr>
       <w:tblGrid>
         <w:gridCol w:w="2048"/>
@@ -10844,13 +11558,32 @@
             <w:r>
               <w:rPr>
                 <w:rFonts w:ascii="Arial" w:eastAsia="Arial" w:hAnsi="Arial" w:cs="Arial"/>
-                <w:b/>
                 <w:bCs/>
                 <w:sz w:val="20"/>
                 <w:szCs w:val="20"/>
               </w:rPr>
               <w:t> </w:t>
             </w:r>
+            <w:r>
+              <w:rPr>
+                <w:rFonts w:ascii="Arial" w:eastAsia="Arial" w:hAnsi="Arial" w:cs="Arial"/>
+                <w:bCs/>
+                <w:sz w:val="20"/>
+                <w:szCs w:val="20"/>
+              </w:rPr>
+              <w:t xml:space="preserve">TE </w:t>
+            </w:r>
+            <w:proofErr w:type="spellStart"/>
+            <w:r>
+              <w:rPr>
+                <w:rFonts w:ascii="Arial" w:eastAsia="Arial" w:hAnsi="Arial" w:cs="Arial"/>
+                <w:bCs/>
+                <w:sz w:val="20"/>
+                <w:szCs w:val="20"/>
+              </w:rPr>
+              <w:t>Sadagopan</w:t>
+            </w:r>
+            <w:proofErr w:type="spellEnd"/>
           </w:p>
         </w:tc>
         <w:tc>
@@ -10880,13 +11613,32 @@
             <w:r>
               <w:rPr>
                 <w:rFonts w:ascii="Arial" w:eastAsia="Arial" w:hAnsi="Arial" w:cs="Arial"/>
-                <w:b/>
                 <w:bCs/>
                 <w:sz w:val="20"/>
                 <w:szCs w:val="20"/>
               </w:rPr>
               <w:t> </w:t>
             </w:r>
+            <w:proofErr w:type="spellStart"/>
+            <w:r>
+              <w:rPr>
+                <w:rFonts w:ascii="Arial" w:eastAsia="Arial" w:hAnsi="Arial" w:cs="Arial"/>
+                <w:bCs/>
+                <w:sz w:val="20"/>
+                <w:szCs w:val="20"/>
+              </w:rPr>
+              <w:t>Hemanth</w:t>
+            </w:r>
+            <w:proofErr w:type="spellEnd"/>
+            <w:r>
+              <w:rPr>
+                <w:rFonts w:ascii="Arial" w:eastAsia="Arial" w:hAnsi="Arial" w:cs="Arial"/>
+                <w:bCs/>
+                <w:sz w:val="20"/>
+                <w:szCs w:val="20"/>
+              </w:rPr>
+              <w:t xml:space="preserve"> Kumar</w:t>
+            </w:r>
           </w:p>
         </w:tc>
         <w:tc>
@@ -10915,13 +11667,23 @@
             <w:r>
               <w:rPr>
                 <w:rFonts w:ascii="Arial" w:eastAsia="Arial" w:hAnsi="Arial" w:cs="Arial"/>
-                <w:b/>
                 <w:bCs/>
                 <w:sz w:val="20"/>
                 <w:szCs w:val="20"/>
               </w:rPr>
               <w:t> </w:t>
             </w:r>
+            <w:proofErr w:type="spellStart"/>
+            <w:r>
+              <w:rPr>
+                <w:rFonts w:ascii="Arial" w:eastAsia="Arial" w:hAnsi="Arial" w:cs="Arial"/>
+                <w:bCs/>
+                <w:sz w:val="20"/>
+                <w:szCs w:val="20"/>
+              </w:rPr>
+              <w:t>Sathyanarayanan</w:t>
+            </w:r>
+            <w:proofErr w:type="spellEnd"/>
           </w:p>
         </w:tc>
       </w:tr>
@@ -10998,6 +11760,14 @@
               </w:rPr>
               <w:t> </w:t>
             </w:r>
+            <w:r>
+              <w:rPr>
+                <w:rFonts w:ascii="Arial" w:eastAsia="Arial" w:hAnsi="Arial" w:cs="Arial"/>
+                <w:sz w:val="20"/>
+                <w:szCs w:val="20"/>
+              </w:rPr>
+              <w:t>9841402740</w:t>
+            </w:r>
           </w:p>
         </w:tc>
         <w:tc>
@@ -11032,6 +11802,14 @@
               </w:rPr>
               <w:t> </w:t>
             </w:r>
+            <w:r>
+              <w:rPr>
+                <w:rFonts w:ascii="Arial" w:eastAsia="Arial" w:hAnsi="Arial" w:cs="Arial"/>
+                <w:sz w:val="20"/>
+                <w:szCs w:val="20"/>
+              </w:rPr>
+              <w:t>9845061124</w:t>
+            </w:r>
           </w:p>
         </w:tc>
         <w:tc>
@@ -11063,6 +11841,13 @@
                 <w:szCs w:val="20"/>
               </w:rPr>
               <w:tab/>
+            </w:r>
+            <w:r>
+              <w:rPr>
+                <w:sz w:val="20"/>
+                <w:szCs w:val="20"/>
+              </w:rPr>
+              <w:t>9486368123</w:t>
             </w:r>
           </w:p>
         </w:tc>
@@ -11136,8 +11921,24 @@
                 <w:sz w:val="20"/>
                 <w:szCs w:val="20"/>
               </w:rPr>
+              <w:t>My Line</w:t>
+            </w:r>
+            <w:r>
+              <w:rPr>
+                <w:rFonts w:ascii="Arial" w:eastAsia="Arial" w:hAnsi="Arial" w:cs="Arial"/>
+                <w:sz w:val="20"/>
+                <w:szCs w:val="20"/>
+              </w:rPr>
               <w:t> </w:t>
             </w:r>
+            <w:r>
+              <w:rPr>
+                <w:rFonts w:ascii="Arial" w:eastAsia="Arial" w:hAnsi="Arial" w:cs="Arial"/>
+                <w:sz w:val="20"/>
+                <w:szCs w:val="20"/>
+              </w:rPr>
+              <w:t>Manager in Scope International.</w:t>
+            </w:r>
           </w:p>
         </w:tc>
         <w:tc>
@@ -11169,7 +11970,25 @@
                 <w:sz w:val="20"/>
                 <w:szCs w:val="20"/>
               </w:rPr>
-              <w:t> </w:t>
+              <w:t xml:space="preserve">Managing Director of </w:t>
+            </w:r>
+            <w:proofErr w:type="spellStart"/>
+            <w:r>
+              <w:rPr>
+                <w:rFonts w:ascii="Arial" w:eastAsia="Arial" w:hAnsi="Arial" w:cs="Arial"/>
+                <w:sz w:val="20"/>
+                <w:szCs w:val="20"/>
+              </w:rPr>
+              <w:t>Nethra</w:t>
+            </w:r>
+            <w:proofErr w:type="spellEnd"/>
+            <w:r>
+              <w:rPr>
+                <w:rFonts w:ascii="Arial" w:eastAsia="Arial" w:hAnsi="Arial" w:cs="Arial"/>
+                <w:sz w:val="20"/>
+                <w:szCs w:val="20"/>
+              </w:rPr>
+              <w:t xml:space="preserve"> Electricals.</w:t>
             </w:r>
           </w:p>
         </w:tc>
@@ -11198,12 +12017,87 @@
             <w:r>
               <w:rPr>
                 <w:rFonts w:ascii="Arial" w:eastAsia="Arial" w:hAnsi="Arial" w:cs="Arial"/>
-                <w:b/>
-                <w:bCs/>
-                <w:sz w:val="20"/>
-                <w:szCs w:val="20"/>
-              </w:rPr>
-              <w:t> </w:t>
+                <w:bCs/>
+                <w:sz w:val="20"/>
+                <w:szCs w:val="20"/>
+              </w:rPr>
+              <w:t xml:space="preserve">My fellow </w:t>
+            </w:r>
+            <w:bookmarkStart w:id="0" w:name="_GoBack"/>
+            <w:bookmarkEnd w:id="0"/>
+            <w:r>
+              <w:rPr>
+                <w:rFonts w:ascii="Arial" w:eastAsia="Arial" w:hAnsi="Arial" w:cs="Arial"/>
+                <w:bCs/>
+                <w:sz w:val="20"/>
+                <w:szCs w:val="20"/>
+              </w:rPr>
+              <w:t xml:space="preserve">colleague </w:t>
+            </w:r>
+            <w:r>
+              <w:rPr>
+                <w:rFonts w:ascii="Arial" w:eastAsia="Arial" w:hAnsi="Arial" w:cs="Arial"/>
+                <w:bCs/>
+                <w:sz w:val="20"/>
+                <w:szCs w:val="20"/>
+              </w:rPr>
+              <w:t>(</w:t>
+            </w:r>
+            <w:r>
+              <w:rPr>
+                <w:rFonts w:ascii="Arial" w:eastAsia="Arial" w:hAnsi="Arial" w:cs="Arial"/>
+                <w:bCs/>
+                <w:sz w:val="20"/>
+                <w:szCs w:val="20"/>
+              </w:rPr>
+              <w:t>Senior QA</w:t>
+            </w:r>
+            <w:r>
+              <w:rPr>
+                <w:rFonts w:ascii="Arial" w:eastAsia="Arial" w:hAnsi="Arial" w:cs="Arial"/>
+                <w:bCs/>
+                <w:sz w:val="20"/>
+                <w:szCs w:val="20"/>
+              </w:rPr>
+              <w:t>)</w:t>
+            </w:r>
+            <w:r>
+              <w:rPr>
+                <w:rFonts w:ascii="Arial" w:eastAsia="Arial" w:hAnsi="Arial" w:cs="Arial"/>
+                <w:bCs/>
+                <w:sz w:val="20"/>
+                <w:szCs w:val="20"/>
+              </w:rPr>
+              <w:t xml:space="preserve"> in </w:t>
+            </w:r>
+            <w:proofErr w:type="spellStart"/>
+            <w:r>
+              <w:rPr>
+                <w:rFonts w:ascii="Arial" w:eastAsia="Arial" w:hAnsi="Arial" w:cs="Arial"/>
+                <w:bCs/>
+                <w:sz w:val="20"/>
+                <w:szCs w:val="20"/>
+              </w:rPr>
+              <w:t>Solvedge</w:t>
+            </w:r>
+            <w:proofErr w:type="spellEnd"/>
+            <w:r>
+              <w:rPr>
+                <w:rFonts w:ascii="Arial" w:eastAsia="Arial" w:hAnsi="Arial" w:cs="Arial"/>
+                <w:bCs/>
+                <w:sz w:val="20"/>
+                <w:szCs w:val="20"/>
+              </w:rPr>
+              <w:t xml:space="preserve"> Technology</w:t>
+            </w:r>
+            <w:r>
+              <w:rPr>
+                <w:rFonts w:ascii="Arial" w:eastAsia="Arial" w:hAnsi="Arial" w:cs="Arial"/>
+                <w:bCs/>
+                <w:sz w:val="20"/>
+                <w:szCs w:val="20"/>
+              </w:rPr>
+              <w:t>.</w:t>
             </w:r>
           </w:p>
         </w:tc>
@@ -11273,7 +12167,7 @@
             <wp:extent cx="476250" cy="200025"/>
             <wp:effectExtent l="0" t="0" r="0" b="0"/>
             <wp:wrapNone/>
-            <wp:docPr id="100017" name=""/>
+            <wp:docPr id="100017" name="Picture 100017"/>
             <wp:cNvGraphicFramePr>
               <a:graphicFrameLocks xmlns:a="http://schemas.openxmlformats.org/drawingml/2006/main" noChangeAspect="1"/>
             </wp:cNvGraphicFramePr>
@@ -11287,7 +12181,7 @@
                     </pic:cNvPicPr>
                   </pic:nvPicPr>
                   <pic:blipFill>
-                    <a:blip r:embed="rId14"/>
+                    <a:blip r:embed="rId12"/>
                     <a:stretch>
                       <a:fillRect/>
                     </a:stretch>
@@ -11309,58 +12203,6 @@
       </w:r>
       <w:r>
         <w:rPr>
-          <w:noProof/>
-          <w:sz w:val="18"/>
-          <w:szCs w:val="18"/>
-        </w:rPr>
-        <w:drawing>
-          <wp:anchor distT="0" distB="0" distL="114300" distR="114300" simplePos="0" relativeHeight="251663360" behindDoc="0" locked="0" layoutInCell="1" allowOverlap="1">
-            <wp:simplePos x="0" y="0"/>
-            <wp:positionH relativeFrom="column">
-              <wp:posOffset>5679059</wp:posOffset>
-            </wp:positionH>
-            <wp:positionV relativeFrom="paragraph">
-              <wp:posOffset>88011</wp:posOffset>
-            </wp:positionV>
-            <wp:extent cx="495300" cy="200025"/>
-            <wp:effectExtent l="0" t="0" r="0" b="0"/>
-            <wp:wrapNone/>
-            <wp:docPr id="100019" name=""/>
-            <wp:cNvGraphicFramePr>
-              <a:graphicFrameLocks xmlns:a="http://schemas.openxmlformats.org/drawingml/2006/main" noChangeAspect="1"/>
-            </wp:cNvGraphicFramePr>
-            <a:graphic xmlns:a="http://schemas.openxmlformats.org/drawingml/2006/main">
-              <a:graphicData uri="http://schemas.openxmlformats.org/drawingml/2006/picture">
-                <pic:pic xmlns:pic="http://schemas.openxmlformats.org/drawingml/2006/picture">
-                  <pic:nvPicPr>
-                    <pic:cNvPr id="100019" name=""/>
-                    <pic:cNvPicPr>
-                      <a:picLocks noChangeAspect="1"/>
-                    </pic:cNvPicPr>
-                  </pic:nvPicPr>
-                  <pic:blipFill>
-                    <a:blip r:embed="rId13"/>
-                    <a:stretch>
-                      <a:fillRect/>
-                    </a:stretch>
-                  </pic:blipFill>
-                  <pic:spPr>
-                    <a:xfrm>
-                      <a:off x="0" y="0"/>
-                      <a:ext cx="495300" cy="200025"/>
-                    </a:xfrm>
-                    <a:prstGeom prst="rect">
-                      <a:avLst/>
-                    </a:prstGeom>
-                  </pic:spPr>
-                </pic:pic>
-              </a:graphicData>
-            </a:graphic>
-          </wp:anchor>
-        </w:drawing>
-      </w:r>
-      <w:r>
-        <w:rPr>
           <w:rFonts w:ascii="Arial" w:eastAsia="Arial" w:hAnsi="Arial" w:cs="Arial"/>
           <w:sz w:val="18"/>
           <w:szCs w:val="18"/>
@@ -11449,7 +12291,7 @@
           <w:bottom w:w="15" w:type="dxa"/>
           <w:right w:w="15" w:type="dxa"/>
         </w:tblCellMar>
-        <w:tblLook w:val="04A0"/>
+        <w:tblLook w:val="04A0" w:firstRow="1" w:lastRow="0" w:firstColumn="1" w:lastColumn="0" w:noHBand="0" w:noVBand="1"/>
       </w:tblPr>
       <w:tblGrid>
         <w:gridCol w:w="2401"/>
@@ -12073,39 +12915,7 @@
           <w:szCs w:val="18"/>
           <w:u w:val="single"/>
         </w:rPr>
-        <w:t>                  </w:t>
-      </w:r>
-      <w:r>
-        <w:rPr>
-          <w:rFonts w:ascii="Arial" w:eastAsia="Arial" w:hAnsi="Arial" w:cs="Arial"/>
-          <w:b/>
-          <w:bCs/>
-          <w:sz w:val="18"/>
-          <w:szCs w:val="18"/>
-        </w:rPr>
-        <w:t>/pa</w:t>
-      </w:r>
-      <w:r>
-        <w:rPr>
-          <w:rFonts w:ascii="Arial" w:eastAsia="Arial" w:hAnsi="Arial" w:cs="Arial"/>
-          <w:b/>
-          <w:bCs/>
-          <w:sz w:val="18"/>
-          <w:szCs w:val="18"/>
-        </w:rPr>
-        <w:tab/>
-        <w:t xml:space="preserve"> </w:t>
-      </w:r>
-      <w:r>
-        <w:rPr>
-          <w:rFonts w:ascii="Arial" w:eastAsia="Arial" w:hAnsi="Arial" w:cs="Arial"/>
-          <w:b/>
-          <w:bCs/>
-          <w:sz w:val="18"/>
-          <w:szCs w:val="18"/>
-        </w:rPr>
-        <w:tab/>
-        <w:t xml:space="preserve">Joining Time required: </w:t>
+        <w:t>         </w:t>
       </w:r>
       <w:r>
         <w:rPr>
@@ -12116,8 +12926,84 @@
           <w:szCs w:val="18"/>
           <w:u w:val="single"/>
         </w:rPr>
+        <w:t>1000000</w:t>
+      </w:r>
+      <w:r>
+        <w:rPr>
+          <w:rFonts w:ascii="Arial" w:eastAsia="Arial" w:hAnsi="Arial" w:cs="Arial"/>
+          <w:b/>
+          <w:bCs/>
+          <w:sz w:val="18"/>
+          <w:szCs w:val="18"/>
+          <w:u w:val="single"/>
+        </w:rPr>
+        <w:t>         </w:t>
+      </w:r>
+      <w:r>
+        <w:rPr>
+          <w:rFonts w:ascii="Arial" w:eastAsia="Arial" w:hAnsi="Arial" w:cs="Arial"/>
+          <w:b/>
+          <w:bCs/>
+          <w:sz w:val="18"/>
+          <w:szCs w:val="18"/>
+        </w:rPr>
+        <w:t>/pa</w:t>
+      </w:r>
+      <w:r>
+        <w:rPr>
+          <w:rFonts w:ascii="Arial" w:eastAsia="Arial" w:hAnsi="Arial" w:cs="Arial"/>
+          <w:b/>
+          <w:bCs/>
+          <w:sz w:val="18"/>
+          <w:szCs w:val="18"/>
+        </w:rPr>
         <w:tab/>
-        <w:t>                  </w:t>
+        <w:t xml:space="preserve"> </w:t>
+      </w:r>
+      <w:r>
+        <w:rPr>
+          <w:rFonts w:ascii="Arial" w:eastAsia="Arial" w:hAnsi="Arial" w:cs="Arial"/>
+          <w:b/>
+          <w:bCs/>
+          <w:sz w:val="18"/>
+          <w:szCs w:val="18"/>
+        </w:rPr>
+        <w:tab/>
+        <w:t xml:space="preserve">Joining Time required: </w:t>
+      </w:r>
+      <w:r>
+        <w:rPr>
+          <w:rFonts w:ascii="Arial" w:eastAsia="Arial" w:hAnsi="Arial" w:cs="Arial"/>
+          <w:b/>
+          <w:bCs/>
+          <w:sz w:val="18"/>
+          <w:szCs w:val="18"/>
+          <w:u w:val="single"/>
+        </w:rPr>
+        <w:tab/>
+        <w:t>       </w:t>
+      </w:r>
+      <w:r>
+        <w:rPr>
+          <w:rFonts w:ascii="Arial" w:eastAsia="Arial" w:hAnsi="Arial" w:cs="Arial"/>
+          <w:b/>
+          <w:bCs/>
+          <w:sz w:val="18"/>
+          <w:szCs w:val="18"/>
+          <w:u w:val="single"/>
+        </w:rPr>
+        <w:t>1</w:t>
+      </w:r>
+      <w:r>
+        <w:rPr>
+          <w:rFonts w:ascii="Arial" w:eastAsia="Arial" w:hAnsi="Arial" w:cs="Arial"/>
+          <w:b/>
+          <w:bCs/>
+          <w:sz w:val="18"/>
+          <w:szCs w:val="18"/>
+          <w:u w:val="single"/>
+        </w:rPr>
+        <w:t>           </w:t>
       </w:r>
       <w:r>
         <w:rPr>
@@ -12334,13 +13220,24 @@
       <w:pPr>
         <w:jc w:val="both"/>
       </w:pPr>
-      <w:bookmarkStart w:id="0" w:name="_Hlk107579230"/>
+      <w:bookmarkStart w:id="1" w:name="_Hlk107579230"/>
+      <w:r>
+        <w:t xml:space="preserve">I hereby declare and affirm that the information I have provided to Tech Mahindra Limited is complete and accurate, and no information whatsoever, including without limitation, my previous employment and/or business activities has been withheld, omitted, concealed or </w:t>
+      </w:r>
       <w:r>
         <w:lastRenderedPageBreak/>
-        <w:t>I hereby declare and affirm that the information I have provided to Tech Mahindra Limited is complete and accurate, and no information whatsoever, including without limitation, my previous employment and/or business activities has been withheld, omitted, concealed or misstated by me. I further confirm that I have not omitted any relevant information unless permitted to do so in accordance with local law. I further declare that I have not been convicted for any criminal offence in the past and no criminal action is pending against me before any competent court. I understand, confirm and agree that a false statement or omission of facts by me, will entitle Tech Mahindra Limited to forthwith withdraw the offer of employment or terminate my employment with immediate effect without requiring to provide any notice period and/or salary in lieu of notice period.</w:t>
+        <w:t xml:space="preserve">misstated by me. I further confirm that I have not omitted any relevant information unless permitted to do so in accordance with local law. I further declare that I have not been convicted for any criminal offence in the past and no criminal action is pending against me before any competent court. I understand, confirm and agree that a false statement or omission of facts by me, will entitle Tech Mahindra Limited to forthwith withdraw the offer of employment or terminate my employment with immediate effect without requiring </w:t>
+      </w:r>
+      <w:proofErr w:type="gramStart"/>
+      <w:r>
+        <w:t>to provide</w:t>
+      </w:r>
+      <w:proofErr w:type="gramEnd"/>
+      <w:r>
+        <w:t xml:space="preserve"> any notice period and/or salary in lieu of notice period.</w:t>
       </w:r>
     </w:p>
-    <w:bookmarkEnd w:id="0"/>
+    <w:bookmarkEnd w:id="1"/>
     <w:p>
       <w:pPr>
         <w:jc w:val="both"/>
@@ -12411,8 +13308,9 @@
           <w:szCs w:val="20"/>
           <w:u w:val="single"/>
         </w:rPr>
-        <w:t> Vignesh D              </w:t>
-      </w:r>
+        <w:t> </w:t>
+      </w:r>
+      <w:proofErr w:type="spellStart"/>
       <w:r>
         <w:rPr>
           <w:rFonts w:ascii="Calibri" w:eastAsia="Calibri" w:hAnsi="Calibri" w:cs="Calibri"/>
@@ -12420,6 +13318,25 @@
           <w:szCs w:val="20"/>
           <w:u w:val="single"/>
         </w:rPr>
+        <w:t>Vignesh</w:t>
+      </w:r>
+      <w:proofErr w:type="spellEnd"/>
+      <w:r>
+        <w:rPr>
+          <w:rFonts w:ascii="Calibri" w:eastAsia="Calibri" w:hAnsi="Calibri" w:cs="Calibri"/>
+          <w:sz w:val="20"/>
+          <w:szCs w:val="20"/>
+          <w:u w:val="single"/>
+        </w:rPr>
+        <w:t xml:space="preserve"> D              </w:t>
+      </w:r>
+      <w:r>
+        <w:rPr>
+          <w:rFonts w:ascii="Calibri" w:eastAsia="Calibri" w:hAnsi="Calibri" w:cs="Calibri"/>
+          <w:sz w:val="20"/>
+          <w:szCs w:val="20"/>
+          <w:u w:val="single"/>
+        </w:rPr>
         <w:tab/>
       </w:r>
       <w:r>
@@ -12430,7 +13347,7 @@
           <w:u w:val="single"/>
         </w:rPr>
         <w:tab/>
-        <w:t>    25/OCT/2022      </w:t>
+        <w:t>    26</w:t>
       </w:r>
       <w:r>
         <w:rPr>
@@ -12439,6 +13356,24 @@
           <w:szCs w:val="20"/>
           <w:u w:val="single"/>
         </w:rPr>
+        <w:t>/OCT/</w:t>
+      </w:r>
+      <w:r>
+        <w:rPr>
+          <w:rFonts w:ascii="Calibri" w:eastAsia="Calibri" w:hAnsi="Calibri" w:cs="Calibri"/>
+          <w:sz w:val="20"/>
+          <w:szCs w:val="20"/>
+          <w:u w:val="single"/>
+        </w:rPr>
+        <w:t>2022      </w:t>
+      </w:r>
+      <w:r>
+        <w:rPr>
+          <w:rFonts w:ascii="Calibri" w:eastAsia="Calibri" w:hAnsi="Calibri" w:cs="Calibri"/>
+          <w:sz w:val="20"/>
+          <w:szCs w:val="20"/>
+          <w:u w:val="single"/>
+        </w:rPr>
         <w:tab/>
       </w:r>
       <w:r>
@@ -12458,7 +13393,16 @@
           <w:u w:val="single"/>
         </w:rPr>
         <w:tab/>
-        <w:t>  Tiruvannamalai             </w:t>
+        <w:t>  Chennai</w:t>
+      </w:r>
+      <w:r>
+        <w:rPr>
+          <w:rFonts w:ascii="Calibri" w:eastAsia="Calibri" w:hAnsi="Calibri" w:cs="Calibri"/>
+          <w:sz w:val="20"/>
+          <w:szCs w:val="20"/>
+          <w:u w:val="single"/>
+        </w:rPr>
+        <w:t>          </w:t>
       </w:r>
     </w:p>
     <w:p>
@@ -12642,7 +13586,15 @@
         <w:jc w:val="both"/>
       </w:pPr>
       <w:r>
-        <w:t>Tech Mahindra is an Equal Employment Opportunity Employer. It promotes and supports a diverse workforce at all levels in the Company. All qualified and eligible applicants will receive due consideration for employment without any regard to their race, religion, colour, gender, age, nationality, origin or disability. All applicants will be evaluated solely on the basis of their professional ability, competence, and requirement of the essential functions of the positions they have applied for.</w:t>
+        <w:t xml:space="preserve">Tech Mahindra is an Equal Employment Opportunity Employer. It promotes and supports a diverse workforce at all levels in the Company. All qualified and eligible applicants will receive due consideration for employment without any regard to their race, religion, </w:t>
+      </w:r>
+      <w:proofErr w:type="spellStart"/>
+      <w:r>
+        <w:t>colour</w:t>
+      </w:r>
+      <w:proofErr w:type="spellEnd"/>
+      <w:r>
+        <w:t>, gender, age, nationality, origin or disability. All applicants will be evaluated solely on the basis of their professional ability, competence, and requirement of the essential functions of the positions they have applied for.</w:t>
       </w:r>
     </w:p>
     <w:p>
@@ -12680,7 +13632,29 @@
           <w:sz w:val="20"/>
           <w:szCs w:val="20"/>
         </w:rPr>
-        <w:t>(Not Applicable for Subcon Candidates)</w:t>
+        <w:t xml:space="preserve">(Not Applicable for </w:t>
+      </w:r>
+      <w:proofErr w:type="spellStart"/>
+      <w:r>
+        <w:rPr>
+          <w:rFonts w:ascii="Arial" w:eastAsia="Arial" w:hAnsi="Arial" w:cs="Arial"/>
+          <w:b/>
+          <w:bCs/>
+          <w:sz w:val="20"/>
+          <w:szCs w:val="20"/>
+        </w:rPr>
+        <w:t>Subcon</w:t>
+      </w:r>
+      <w:proofErr w:type="spellEnd"/>
+      <w:r>
+        <w:rPr>
+          <w:rFonts w:ascii="Arial" w:eastAsia="Arial" w:hAnsi="Arial" w:cs="Arial"/>
+          <w:b/>
+          <w:bCs/>
+          <w:sz w:val="20"/>
+          <w:szCs w:val="20"/>
+        </w:rPr>
+        <w:t xml:space="preserve"> Candidates)</w:t>
       </w:r>
     </w:p>
     <w:p>
@@ -12720,7 +13694,7 @@
           <w:bottom w:w="15" w:type="dxa"/>
           <w:right w:w="15" w:type="dxa"/>
         </w:tblCellMar>
-        <w:tblLook w:val="04A0"/>
+        <w:tblLook w:val="04A0" w:firstRow="1" w:lastRow="0" w:firstColumn="1" w:lastColumn="0" w:noHBand="0" w:noVBand="1"/>
       </w:tblPr>
       <w:tblGrid>
         <w:gridCol w:w="3011"/>
@@ -13333,7 +14307,25 @@
                 <w:sz w:val="20"/>
                 <w:szCs w:val="20"/>
               </w:rPr>
-              <w:t>(Pls specify here and below) Special Allowance</w:t>
+              <w:t>(</w:t>
+            </w:r>
+            <w:proofErr w:type="spellStart"/>
+            <w:r>
+              <w:rPr>
+                <w:rFonts w:ascii="Arial" w:eastAsia="Arial" w:hAnsi="Arial" w:cs="Arial"/>
+                <w:sz w:val="20"/>
+                <w:szCs w:val="20"/>
+              </w:rPr>
+              <w:t>Pls</w:t>
+            </w:r>
+            <w:proofErr w:type="spellEnd"/>
+            <w:r>
+              <w:rPr>
+                <w:rFonts w:ascii="Arial" w:eastAsia="Arial" w:hAnsi="Arial" w:cs="Arial"/>
+                <w:sz w:val="20"/>
+                <w:szCs w:val="20"/>
+              </w:rPr>
+              <w:t xml:space="preserve"> specify here and below) Special Allowance</w:t>
             </w:r>
           </w:p>
           <w:p>
@@ -14132,7 +15124,25 @@
                 <w:sz w:val="20"/>
                 <w:szCs w:val="20"/>
               </w:rPr>
-              <w:t>(Pls specify here and below)</w:t>
+              <w:t>(</w:t>
+            </w:r>
+            <w:proofErr w:type="spellStart"/>
+            <w:r>
+              <w:rPr>
+                <w:rFonts w:ascii="Arial" w:eastAsia="Arial" w:hAnsi="Arial" w:cs="Arial"/>
+                <w:sz w:val="20"/>
+                <w:szCs w:val="20"/>
+              </w:rPr>
+              <w:t>Pls</w:t>
+            </w:r>
+            <w:proofErr w:type="spellEnd"/>
+            <w:r>
+              <w:rPr>
+                <w:rFonts w:ascii="Arial" w:eastAsia="Arial" w:hAnsi="Arial" w:cs="Arial"/>
+                <w:sz w:val="20"/>
+                <w:szCs w:val="20"/>
+              </w:rPr>
+              <w:t xml:space="preserve"> specify here and below)</w:t>
             </w:r>
           </w:p>
           <w:p>
@@ -14751,6 +15761,7 @@
           <w:szCs w:val="20"/>
         </w:rPr>
       </w:pPr>
+      <w:proofErr w:type="spellStart"/>
       <w:r>
         <w:rPr>
           <w:rFonts w:ascii="Calibri" w:eastAsia="Calibri" w:hAnsi="Calibri" w:cs="Calibri"/>
@@ -14758,7 +15769,7 @@
           <w:szCs w:val="20"/>
           <w:u w:val="single"/>
         </w:rPr>
-        <w:t>VigneshD                    </w:t>
+        <w:t>Vign</w:t>
       </w:r>
       <w:r>
         <w:rPr>
@@ -14767,6 +15778,25 @@
           <w:szCs w:val="20"/>
           <w:u w:val="single"/>
         </w:rPr>
+        <w:t>eshD</w:t>
+      </w:r>
+      <w:proofErr w:type="spellEnd"/>
+      <w:r>
+        <w:rPr>
+          <w:rFonts w:ascii="Calibri" w:eastAsia="Calibri" w:hAnsi="Calibri" w:cs="Calibri"/>
+          <w:sz w:val="20"/>
+          <w:szCs w:val="20"/>
+          <w:u w:val="single"/>
+        </w:rPr>
+        <w:t>                    </w:t>
+      </w:r>
+      <w:r>
+        <w:rPr>
+          <w:rFonts w:ascii="Calibri" w:eastAsia="Calibri" w:hAnsi="Calibri" w:cs="Calibri"/>
+          <w:sz w:val="20"/>
+          <w:szCs w:val="20"/>
+          <w:u w:val="single"/>
+        </w:rPr>
         <w:tab/>
       </w:r>
       <w:r>
@@ -14777,7 +15807,7 @@
           <w:u w:val="single"/>
         </w:rPr>
         <w:tab/>
-        <w:t>    25/10/2022           </w:t>
+        <w:t>    26</w:t>
       </w:r>
       <w:r>
         <w:rPr>
@@ -14786,6 +15816,24 @@
           <w:szCs w:val="20"/>
           <w:u w:val="single"/>
         </w:rPr>
+        <w:t>/10/20</w:t>
+      </w:r>
+      <w:r>
+        <w:rPr>
+          <w:rFonts w:ascii="Calibri" w:eastAsia="Calibri" w:hAnsi="Calibri" w:cs="Calibri"/>
+          <w:sz w:val="20"/>
+          <w:szCs w:val="20"/>
+          <w:u w:val="single"/>
+        </w:rPr>
+        <w:t>22           </w:t>
+      </w:r>
+      <w:r>
+        <w:rPr>
+          <w:rFonts w:ascii="Calibri" w:eastAsia="Calibri" w:hAnsi="Calibri" w:cs="Calibri"/>
+          <w:sz w:val="20"/>
+          <w:szCs w:val="20"/>
+          <w:u w:val="single"/>
+        </w:rPr>
         <w:tab/>
       </w:r>
       <w:r>
@@ -14796,7 +15844,16 @@
           <w:u w:val="single"/>
         </w:rPr>
         <w:tab/>
-        <w:t>  Tiruvannamalai             </w:t>
+        <w:t> Chennai</w:t>
+      </w:r>
+      <w:r>
+        <w:rPr>
+          <w:rFonts w:ascii="Calibri" w:eastAsia="Calibri" w:hAnsi="Calibri" w:cs="Calibri"/>
+          <w:sz w:val="20"/>
+          <w:szCs w:val="20"/>
+          <w:u w:val="single"/>
+        </w:rPr>
+        <w:t xml:space="preserve">            </w:t>
       </w:r>
     </w:p>
     <w:p>
@@ -15038,8 +16095,19 @@
           <w:bCs/>
           <w:u w:val="single"/>
         </w:rPr>
-        <w:t>Background Verification Consent and Authorisation</w:t>
-      </w:r>
+        <w:t xml:space="preserve">Background Verification Consent and </w:t>
+      </w:r>
+      <w:proofErr w:type="spellStart"/>
+      <w:r>
+        <w:rPr>
+          <w:rFonts w:ascii="Verdana" w:eastAsia="Verdana" w:hAnsi="Verdana" w:cs="Verdana"/>
+          <w:b/>
+          <w:bCs/>
+          <w:u w:val="single"/>
+        </w:rPr>
+        <w:t>Authorisation</w:t>
+      </w:r>
+      <w:proofErr w:type="spellEnd"/>
     </w:p>
     <w:p>
       <w:pPr>
@@ -15114,7 +16182,23 @@
         <w:spacing w:before="200" w:line="276" w:lineRule="auto"/>
       </w:pPr>
       <w:r>
-        <w:t xml:space="preserve">I hereby specifically authorize Tech Mahindra Limited and/or the third-party agency engaged by Tech Mahindra Limited to verify my Aadhar details from the concerned government portal and do all such acts and things, as may be required to be comply with in order to get the access to my Aadhar details on the said portal. </w:t>
+        <w:t xml:space="preserve">I hereby specifically authorize Tech Mahindra Limited and/or the third-party agency engaged by Tech Mahindra Limited to verify my </w:t>
+      </w:r>
+      <w:proofErr w:type="spellStart"/>
+      <w:r>
+        <w:t>Aadhar</w:t>
+      </w:r>
+      <w:proofErr w:type="spellEnd"/>
+      <w:r>
+        <w:t xml:space="preserve"> details from the concerned government portal and do all such acts and things, as may be required to be comply with in order to get the access to my </w:t>
+      </w:r>
+      <w:proofErr w:type="spellStart"/>
+      <w:r>
+        <w:t>Aadhar</w:t>
+      </w:r>
+      <w:proofErr w:type="spellEnd"/>
+      <w:r>
+        <w:t xml:space="preserve"> details on the said portal. </w:t>
       </w:r>
     </w:p>
     <w:p>
@@ -15122,7 +16206,15 @@
         <w:jc w:val="both"/>
       </w:pPr>
       <w:r>
-        <w:t>I hereby declare and affirm that the information I have provided to Tech Mahindra Limited is complete and accurate, and no information whatsoever, including without limitation, my previous employment and/or business activities has been withheld, omitted, concealed or misstated by me. I further confirm that I have not omitted any relevant information unless permitted to do so in accordance with local law. I further declare that I have not been convicted for any criminal offence in the past and no criminal action is pending against me before any competent court. I understand, confirm and agree that a false statement or omission of facts by me, will entitle Tech Mahindra Limited to forthwith withdraw the offer of employment or terminate my employment with immediate effect without requiring to provide any notice period and/or salary in lieu of notice period.</w:t>
+        <w:t xml:space="preserve">I hereby declare and affirm that the information I have provided to Tech Mahindra Limited is complete and accurate, and no information whatsoever, including without limitation, my previous employment and/or business activities has been withheld, omitted, concealed or misstated by me. I further confirm that I have not omitted any relevant information unless permitted to do so in accordance with local law. I further declare that I have not been convicted for any criminal offence in the past and no criminal action is pending against me before any competent court. I understand, confirm and agree that a false statement or omission of facts by me, will entitle Tech Mahindra Limited to forthwith withdraw the offer of employment or terminate my employment with immediate effect without requiring </w:t>
+      </w:r>
+      <w:proofErr w:type="gramStart"/>
+      <w:r>
+        <w:t>to provide</w:t>
+      </w:r>
+      <w:proofErr w:type="gramEnd"/>
+      <w:r>
+        <w:t xml:space="preserve"> any notice period and/or salary in lieu of notice period.</w:t>
       </w:r>
     </w:p>
     <w:p>
@@ -15147,11 +16239,13 @@
         <w:spacing w:before="200" w:line="276" w:lineRule="auto"/>
       </w:pPr>
       <w:r>
-        <w:t xml:space="preserve">Name: </w:t>
+        <w:t>Na</w:t>
+      </w:r>
+      <w:r>
+        <w:t>me: Chennai</w:t>
       </w:r>
       <w:r>
         <w:tab/>
-        <w:t> Tiruvannamalai</w:t>
       </w:r>
       <w:r>
         <w:tab/>
@@ -15170,10 +16264,18 @@
       </w:r>
       <w:r>
         <w:tab/>
-      </w:r>
-      <w:r>
-        <w:tab/>
-        <w:t xml:space="preserve">    Signature: Vignesh </w:t>
+        <w:t xml:space="preserve">    Signature: </w:t>
+      </w:r>
+      <w:proofErr w:type="spellStart"/>
+      <w:r>
+        <w:t>Vignesh</w:t>
+      </w:r>
+      <w:proofErr w:type="spellEnd"/>
+      <w:r>
+        <w:t> </w:t>
+      </w:r>
+      <w:r>
+        <w:t>D</w:t>
       </w:r>
     </w:p>
     <w:p>
@@ -15181,7 +16283,10 @@
         <w:spacing w:before="200" w:line="276" w:lineRule="auto"/>
       </w:pPr>
       <w:r>
-        <w:t>Date: 25/10/2022</w:t>
+        <w:t>Date: 26</w:t>
+      </w:r>
+      <w:r>
+        <w:t>/10/2022</w:t>
       </w:r>
     </w:p>
     <w:p>
@@ -15213,8 +16318,8 @@
       </w:r>
     </w:p>
     <w:sectPr>
-      <w:headerReference w:type="default" r:id="rId16"/>
-      <w:footerReference w:type="default" r:id="rId17"/>
+      <w:headerReference w:type="default" r:id="rId14"/>
+      <w:footerReference w:type="default" r:id="rId15"/>
       <w:pgSz w:w="12240" w:h="15840"/>
       <w:pgMar w:top="1440" w:right="1440" w:bottom="1440" w:left="1440" w:header="720" w:footer="720" w:gutter="0"/>
       <w:cols w:space="720"/>
@@ -15224,15 +16329,15 @@
 </file>
 
 <file path=word/endnotes.xml><?xml version="1.0" encoding="utf-8"?>
-<w:endnotes xmlns:ve="http://schemas.openxmlformats.org/markup-compatibility/2006" xmlns:o="urn:schemas-microsoft-com:office:office" xmlns:r="http://schemas.openxmlformats.org/officeDocument/2006/relationships" xmlns:m="http://schemas.openxmlformats.org/officeDocument/2006/math" xmlns:v="urn:schemas-microsoft-com:vml" xmlns:wp="http://schemas.openxmlformats.org/drawingml/2006/wordprocessingDrawing" xmlns:w10="urn:schemas-microsoft-com:office:word" xmlns:w="http://schemas.openxmlformats.org/wordprocessingml/2006/main" xmlns:wne="http://schemas.microsoft.com/office/word/2006/wordml">
-  <w:endnote w:type="separator" w:id="0">
+<w:endnotes xmlns:wpc="http://schemas.microsoft.com/office/word/2010/wordprocessingCanvas" xmlns:mc="http://schemas.openxmlformats.org/markup-compatibility/2006" xmlns:o="urn:schemas-microsoft-com:office:office" xmlns:r="http://schemas.openxmlformats.org/officeDocument/2006/relationships" xmlns:m="http://schemas.openxmlformats.org/officeDocument/2006/math" xmlns:v="urn:schemas-microsoft-com:vml" xmlns:wp14="http://schemas.microsoft.com/office/word/2010/wordprocessingDrawing" xmlns:wp="http://schemas.openxmlformats.org/drawingml/2006/wordprocessingDrawing" xmlns:w10="urn:schemas-microsoft-com:office:word" xmlns:w="http://schemas.openxmlformats.org/wordprocessingml/2006/main" xmlns:w14="http://schemas.microsoft.com/office/word/2010/wordml" xmlns:wpg="http://schemas.microsoft.com/office/word/2010/wordprocessingGroup" xmlns:wpi="http://schemas.microsoft.com/office/word/2010/wordprocessingInk" xmlns:wne="http://schemas.microsoft.com/office/word/2006/wordml" xmlns:wps="http://schemas.microsoft.com/office/word/2010/wordprocessingShape" mc:Ignorable="w14 wp14">
+  <w:endnote w:type="separator" w:id="-1">
     <w:p>
       <w:r>
         <w:separator/>
       </w:r>
     </w:p>
   </w:endnote>
-  <w:endnote w:type="continuationSeparator" w:id="1">
+  <w:endnote w:type="continuationSeparator" w:id="0">
     <w:p>
       <w:r>
         <w:continuationSeparator/>
@@ -15243,7 +16348,7 @@
 </file>
 
 <file path=word/footer1.xml><?xml version="1.0" encoding="utf-8"?>
-<w:ftr xmlns:ve="http://schemas.openxmlformats.org/markup-compatibility/2006" xmlns:o="urn:schemas-microsoft-com:office:office" xmlns:r="http://schemas.openxmlformats.org/officeDocument/2006/relationships" xmlns:m="http://schemas.openxmlformats.org/officeDocument/2006/math" xmlns:v="urn:schemas-microsoft-com:vml" xmlns:wp="http://schemas.openxmlformats.org/drawingml/2006/wordprocessingDrawing" xmlns:w10="urn:schemas-microsoft-com:office:word" xmlns:w="http://schemas.openxmlformats.org/wordprocessingml/2006/main" xmlns:wne="http://schemas.microsoft.com/office/word/2006/wordml">
+<w:ftr xmlns:wpc="http://schemas.microsoft.com/office/word/2010/wordprocessingCanvas" xmlns:mc="http://schemas.openxmlformats.org/markup-compatibility/2006" xmlns:o="urn:schemas-microsoft-com:office:office" xmlns:r="http://schemas.openxmlformats.org/officeDocument/2006/relationships" xmlns:m="http://schemas.openxmlformats.org/officeDocument/2006/math" xmlns:v="urn:schemas-microsoft-com:vml" xmlns:wp14="http://schemas.microsoft.com/office/word/2010/wordprocessingDrawing" xmlns:wp="http://schemas.openxmlformats.org/drawingml/2006/wordprocessingDrawing" xmlns:w10="urn:schemas-microsoft-com:office:word" xmlns:w="http://schemas.openxmlformats.org/wordprocessingml/2006/main" xmlns:w14="http://schemas.microsoft.com/office/word/2010/wordml" xmlns:wpg="http://schemas.microsoft.com/office/word/2010/wordprocessingGroup" xmlns:wpi="http://schemas.microsoft.com/office/word/2010/wordprocessingInk" xmlns:wne="http://schemas.microsoft.com/office/word/2006/wordml" xmlns:wps="http://schemas.microsoft.com/office/word/2010/wordprocessingShape" mc:Ignorable="w14 wp14">
   <w:p>
     <w:pPr>
       <w:tabs>
@@ -15260,7 +16365,7 @@
         <wp:inline distT="0" distB="0" distL="0" distR="0">
           <wp:extent cx="866775" cy="266700"/>
           <wp:effectExtent l="0" t="0" r="0" b="0"/>
-          <wp:docPr id="100021" name="" descr="TechM Logo.png"/>
+          <wp:docPr id="100021" name="Picture 100021" descr="TechM Logo.png"/>
           <wp:cNvGraphicFramePr>
             <a:graphicFrameLocks xmlns:a="http://schemas.openxmlformats.org/drawingml/2006/main" noChangeAspect="1"/>
           </wp:cNvGraphicFramePr>
@@ -15364,7 +16469,7 @@
         <w:sz w:val="16"/>
         <w:szCs w:val="16"/>
       </w:rPr>
-      <w:t>1</w:t>
+      <w:t>8</w:t>
     </w:r>
     <w:r>
       <w:rPr>
@@ -15442,15 +16547,15 @@
 </file>
 
 <file path=word/footnotes.xml><?xml version="1.0" encoding="utf-8"?>
-<w:footnotes xmlns:ve="http://schemas.openxmlformats.org/markup-compatibility/2006" xmlns:o="urn:schemas-microsoft-com:office:office" xmlns:r="http://schemas.openxmlformats.org/officeDocument/2006/relationships" xmlns:m="http://schemas.openxmlformats.org/officeDocument/2006/math" xmlns:v="urn:schemas-microsoft-com:vml" xmlns:wp="http://schemas.openxmlformats.org/drawingml/2006/wordprocessingDrawing" xmlns:w10="urn:schemas-microsoft-com:office:word" xmlns:w="http://schemas.openxmlformats.org/wordprocessingml/2006/main" xmlns:wne="http://schemas.microsoft.com/office/word/2006/wordml">
-  <w:footnote w:type="separator" w:id="0">
+<w:footnotes xmlns:wpc="http://schemas.microsoft.com/office/word/2010/wordprocessingCanvas" xmlns:mc="http://schemas.openxmlformats.org/markup-compatibility/2006" xmlns:o="urn:schemas-microsoft-com:office:office" xmlns:r="http://schemas.openxmlformats.org/officeDocument/2006/relationships" xmlns:m="http://schemas.openxmlformats.org/officeDocument/2006/math" xmlns:v="urn:schemas-microsoft-com:vml" xmlns:wp14="http://schemas.microsoft.com/office/word/2010/wordprocessingDrawing" xmlns:wp="http://schemas.openxmlformats.org/drawingml/2006/wordprocessingDrawing" xmlns:w10="urn:schemas-microsoft-com:office:word" xmlns:w="http://schemas.openxmlformats.org/wordprocessingml/2006/main" xmlns:w14="http://schemas.microsoft.com/office/word/2010/wordml" xmlns:wpg="http://schemas.microsoft.com/office/word/2010/wordprocessingGroup" xmlns:wpi="http://schemas.microsoft.com/office/word/2010/wordprocessingInk" xmlns:wne="http://schemas.microsoft.com/office/word/2006/wordml" xmlns:wps="http://schemas.microsoft.com/office/word/2010/wordprocessingShape" mc:Ignorable="w14 wp14">
+  <w:footnote w:type="separator" w:id="-1">
     <w:p>
       <w:r>
         <w:separator/>
       </w:r>
     </w:p>
   </w:footnote>
-  <w:footnote w:type="continuationSeparator" w:id="1">
+  <w:footnote w:type="continuationSeparator" w:id="0">
     <w:p>
       <w:r>
         <w:continuationSeparator/>
@@ -15461,7 +16566,7 @@
 </file>
 
 <file path=word/header1.xml><?xml version="1.0" encoding="utf-8"?>
-<w:hdr xmlns:ve="http://schemas.openxmlformats.org/markup-compatibility/2006" xmlns:o="urn:schemas-microsoft-com:office:office" xmlns:r="http://schemas.openxmlformats.org/officeDocument/2006/relationships" xmlns:m="http://schemas.openxmlformats.org/officeDocument/2006/math" xmlns:v="urn:schemas-microsoft-com:vml" xmlns:wp="http://schemas.openxmlformats.org/drawingml/2006/wordprocessingDrawing" xmlns:w10="urn:schemas-microsoft-com:office:word" xmlns:w="http://schemas.openxmlformats.org/wordprocessingml/2006/main" xmlns:wne="http://schemas.microsoft.com/office/word/2006/wordml">
+<w:hdr xmlns:wpc="http://schemas.microsoft.com/office/word/2010/wordprocessingCanvas" xmlns:mc="http://schemas.openxmlformats.org/markup-compatibility/2006" xmlns:o="urn:schemas-microsoft-com:office:office" xmlns:r="http://schemas.openxmlformats.org/officeDocument/2006/relationships" xmlns:m="http://schemas.openxmlformats.org/officeDocument/2006/math" xmlns:v="urn:schemas-microsoft-com:vml" xmlns:wp14="http://schemas.microsoft.com/office/word/2010/wordprocessingDrawing" xmlns:wp="http://schemas.openxmlformats.org/drawingml/2006/wordprocessingDrawing" xmlns:w10="urn:schemas-microsoft-com:office:word" xmlns:w="http://schemas.openxmlformats.org/wordprocessingml/2006/main" xmlns:w14="http://schemas.microsoft.com/office/word/2010/wordml" xmlns:wpg="http://schemas.microsoft.com/office/word/2010/wordprocessingGroup" xmlns:wpi="http://schemas.microsoft.com/office/word/2010/wordprocessingInk" xmlns:wne="http://schemas.microsoft.com/office/word/2006/wordml" xmlns:wps="http://schemas.microsoft.com/office/word/2010/wordprocessingShape" mc:Ignorable="w14 wp14">
   <w:p>
     <w:pPr>
       <w:pBdr>
@@ -15500,7 +16605,7 @@
 </file>
 
 <file path=word/styles.xml><?xml version="1.0" encoding="utf-8"?>
-<w:styles xmlns:r="http://schemas.openxmlformats.org/officeDocument/2006/relationships" xmlns:w="http://schemas.openxmlformats.org/wordprocessingml/2006/main">
+<w:styles xmlns:mc="http://schemas.openxmlformats.org/markup-compatibility/2006" xmlns:r="http://schemas.openxmlformats.org/officeDocument/2006/relationships" xmlns:w="http://schemas.openxmlformats.org/wordprocessingml/2006/main" xmlns:w14="http://schemas.microsoft.com/office/word/2010/wordml" mc:Ignorable="w14">
   <w:docDefaults>
     <w:rPrDefault>
       <w:rPr>
@@ -15807,7 +16912,6 @@
     <w:uiPriority w:val="99"/>
     <w:semiHidden/>
     <w:unhideWhenUsed/>
-    <w:qFormat/>
     <w:tblPr>
       <w:tblInd w:w="0" w:type="dxa"/>
       <w:tblCellMar>
@@ -15935,6 +17039,196 @@
       <w:color w:val="0000FF" w:themeColor="hyperlink"/>
       <w:u w:val="single"/>
     </w:rPr>
+  </w:style>
+</w:styles>
+</file>
+
+<file path=word/stylesWithEffects.xml><?xml version="1.0" encoding="utf-8"?>
+<w:styles xmlns:wpc="http://schemas.microsoft.com/office/word/2010/wordprocessingCanvas" xmlns:mc="http://schemas.openxmlformats.org/markup-compatibility/2006" xmlns:o="urn:schemas-microsoft-com:office:office" xmlns:r="http://schemas.openxmlformats.org/officeDocument/2006/relationships" xmlns:m="http://schemas.openxmlformats.org/officeDocument/2006/math" xmlns:v="urn:schemas-microsoft-com:vml" xmlns:wp14="http://schemas.microsoft.com/office/word/2010/wordprocessingDrawing" xmlns:wp="http://schemas.openxmlformats.org/drawingml/2006/wordprocessingDrawing" xmlns:w10="urn:schemas-microsoft-com:office:word" xmlns:w="http://schemas.openxmlformats.org/wordprocessingml/2006/main" xmlns:w14="http://schemas.microsoft.com/office/word/2010/wordml" xmlns:wpg="http://schemas.microsoft.com/office/word/2010/wordprocessingGroup" xmlns:wpi="http://schemas.microsoft.com/office/word/2010/wordprocessingInk" xmlns:wne="http://schemas.microsoft.com/office/word/2006/wordml" xmlns:wps="http://schemas.microsoft.com/office/word/2010/wordprocessingShape" mc:Ignorable="w14 wp14">
+  <w:docDefaults>
+    <w:rPrDefault>
+      <w:rPr>
+        <w:rFonts w:asciiTheme="minorHAnsi" w:eastAsiaTheme="minorEastAsia" w:hAnsiTheme="minorHAnsi" w:cstheme="minorBidi"/>
+        <w:sz w:val="22"/>
+        <w:szCs w:val="22"/>
+        <w:lang w:val="en-US" w:eastAsia="en-US" w:bidi="ar-SA"/>
+      </w:rPr>
+    </w:rPrDefault>
+    <w:pPrDefault>
+      <w:pPr>
+        <w:spacing w:after="200" w:line="276" w:lineRule="auto"/>
+      </w:pPr>
+    </w:pPrDefault>
+  </w:docDefaults>
+  <w:latentStyles w:defLockedState="0" w:defUIPriority="99" w:defSemiHidden="1" w:defUnhideWhenUsed="1" w:defQFormat="0" w:count="267">
+    <w:lsdException w:name="Normal" w:semiHidden="0" w:uiPriority="0" w:unhideWhenUsed="0" w:qFormat="1"/>
+    <w:lsdException w:name="heading 1" w:semiHidden="0" w:uiPriority="9" w:unhideWhenUsed="0" w:qFormat="1"/>
+    <w:lsdException w:name="heading 2" w:uiPriority="9" w:qFormat="1"/>
+    <w:lsdException w:name="heading 3" w:uiPriority="9" w:qFormat="1"/>
+    <w:lsdException w:name="heading 4" w:uiPriority="9" w:qFormat="1"/>
+    <w:lsdException w:name="heading 5" w:uiPriority="9" w:qFormat="1"/>
+    <w:lsdException w:name="heading 6" w:uiPriority="9" w:qFormat="1"/>
+    <w:lsdException w:name="heading 7" w:uiPriority="9" w:qFormat="1"/>
+    <w:lsdException w:name="heading 8" w:uiPriority="9" w:qFormat="1"/>
+    <w:lsdException w:name="heading 9" w:uiPriority="9" w:qFormat="1"/>
+    <w:lsdException w:name="toc 1" w:uiPriority="39"/>
+    <w:lsdException w:name="toc 2" w:uiPriority="39"/>
+    <w:lsdException w:name="toc 3" w:uiPriority="39"/>
+    <w:lsdException w:name="toc 4" w:uiPriority="39"/>
+    <w:lsdException w:name="toc 5" w:uiPriority="39"/>
+    <w:lsdException w:name="toc 6" w:uiPriority="39"/>
+    <w:lsdException w:name="toc 7" w:uiPriority="39"/>
+    <w:lsdException w:name="toc 8" w:uiPriority="39"/>
+    <w:lsdException w:name="toc 9" w:uiPriority="39"/>
+    <w:lsdException w:name="caption" w:uiPriority="35" w:qFormat="1"/>
+    <w:lsdException w:name="Title" w:semiHidden="0" w:uiPriority="10" w:unhideWhenUsed="0" w:qFormat="1"/>
+    <w:lsdException w:name="Default Paragraph Font" w:uiPriority="1"/>
+    <w:lsdException w:name="Subtitle" w:semiHidden="0" w:uiPriority="11" w:unhideWhenUsed="0" w:qFormat="1"/>
+    <w:lsdException w:name="Strong" w:semiHidden="0" w:uiPriority="22" w:unhideWhenUsed="0" w:qFormat="1"/>
+    <w:lsdException w:name="Emphasis" w:semiHidden="0" w:uiPriority="20" w:unhideWhenUsed="0" w:qFormat="1"/>
+    <w:lsdException w:name="Table Grid" w:semiHidden="0" w:uiPriority="59" w:unhideWhenUsed="0"/>
+    <w:lsdException w:name="Placeholder Text" w:unhideWhenUsed="0"/>
+    <w:lsdException w:name="No Spacing" w:semiHidden="0" w:uiPriority="1" w:unhideWhenUsed="0" w:qFormat="1"/>
+    <w:lsdException w:name="Light Shading" w:semiHidden="0" w:uiPriority="60" w:unhideWhenUsed="0"/>
+    <w:lsdException w:name="Light List" w:semiHidden="0" w:uiPriority="61" w:unhideWhenUsed="0"/>
+    <w:lsdException w:name="Light Grid" w:semiHidden="0" w:uiPriority="62" w:unhideWhenUsed="0"/>
+    <w:lsdException w:name="Medium Shading 1" w:semiHidden="0" w:uiPriority="63" w:unhideWhenUsed="0"/>
+    <w:lsdException w:name="Medium Shading 2" w:semiHidden="0" w:uiPriority="64" w:unhideWhenUsed="0"/>
+    <w:lsdException w:name="Medium List 1" w:semiHidden="0" w:uiPriority="65" w:unhideWhenUsed="0"/>
+    <w:lsdException w:name="Medium List 2" w:semiHidden="0" w:uiPriority="66" w:unhideWhenUsed="0"/>
+    <w:lsdException w:name="Medium Grid 1" w:semiHidden="0" w:uiPriority="67" w:unhideWhenUsed="0"/>
+    <w:lsdException w:name="Medium Grid 2" w:semiHidden="0" w:uiPriority="68" w:unhideWhenUsed="0"/>
+    <w:lsdException w:name="Medium Grid 3" w:semiHidden="0" w:uiPriority="69" w:unhideWhenUsed="0"/>
+    <w:lsdException w:name="Dark List" w:semiHidden="0" w:uiPriority="70" w:unhideWhenUsed="0"/>
+    <w:lsdException w:name="Colorful Shading" w:semiHidden="0" w:uiPriority="71" w:unhideWhenUsed="0"/>
+    <w:lsdException w:name="Colorful List" w:semiHidden="0" w:uiPriority="72" w:unhideWhenUsed="0"/>
+    <w:lsdException w:name="Colorful Grid" w:semiHidden="0" w:uiPriority="73" w:unhideWhenUsed="0"/>
+    <w:lsdException w:name="Light Shading Accent 1" w:semiHidden="0" w:uiPriority="60" w:unhideWhenUsed="0"/>
+    <w:lsdException w:name="Light List Accent 1" w:semiHidden="0" w:uiPriority="61" w:unhideWhenUsed="0"/>
+    <w:lsdException w:name="Light Grid Accent 1" w:semiHidden="0" w:uiPriority="62" w:unhideWhenUsed="0"/>
+    <w:lsdException w:name="Medium Shading 1 Accent 1" w:semiHidden="0" w:uiPriority="63" w:unhideWhenUsed="0"/>
+    <w:lsdException w:name="Medium Shading 2 Accent 1" w:semiHidden="0" w:uiPriority="64" w:unhideWhenUsed="0"/>
+    <w:lsdException w:name="Medium List 1 Accent 1" w:semiHidden="0" w:uiPriority="65" w:unhideWhenUsed="0"/>
+    <w:lsdException w:name="Revision" w:unhideWhenUsed="0"/>
+    <w:lsdException w:name="List Paragraph" w:semiHidden="0" w:uiPriority="34" w:unhideWhenUsed="0" w:qFormat="1"/>
+    <w:lsdException w:name="Quote" w:semiHidden="0" w:uiPriority="29" w:unhideWhenUsed="0" w:qFormat="1"/>
+    <w:lsdException w:name="Intense Quote" w:semiHidden="0" w:uiPriority="30" w:unhideWhenUsed="0" w:qFormat="1"/>
+    <w:lsdException w:name="Medium List 2 Accent 1" w:semiHidden="0" w:uiPriority="66" w:unhideWhenUsed="0"/>
+    <w:lsdException w:name="Medium Grid 1 Accent 1" w:semiHidden="0" w:uiPriority="67" w:unhideWhenUsed="0"/>
+    <w:lsdException w:name="Medium Grid 2 Accent 1" w:semiHidden="0" w:uiPriority="68" w:unhideWhenUsed="0"/>
+    <w:lsdException w:name="Medium Grid 3 Accent 1" w:semiHidden="0" w:uiPriority="69" w:unhideWhenUsed="0"/>
+    <w:lsdException w:name="Dark List Accent 1" w:semiHidden="0" w:uiPriority="70" w:unhideWhenUsed="0"/>
+    <w:lsdException w:name="Colorful Shading Accent 1" w:semiHidden="0" w:uiPriority="71" w:unhideWhenUsed="0"/>
+    <w:lsdException w:name="Colorful List Accent 1" w:semiHidden="0" w:uiPriority="72" w:unhideWhenUsed="0"/>
+    <w:lsdException w:name="Colorful Grid Accent 1" w:semiHidden="0" w:uiPriority="73" w:unhideWhenUsed="0"/>
+    <w:lsdException w:name="Light Shading Accent 2" w:semiHidden="0" w:uiPriority="60" w:unhideWhenUsed="0"/>
+    <w:lsdException w:name="Light List Accent 2" w:semiHidden="0" w:uiPriority="61" w:unhideWhenUsed="0"/>
+    <w:lsdException w:name="Light Grid Accent 2" w:semiHidden="0" w:uiPriority="62" w:unhideWhenUsed="0"/>
+    <w:lsdException w:name="Medium Shading 1 Accent 2" w:semiHidden="0" w:uiPriority="63" w:unhideWhenUsed="0"/>
+    <w:lsdException w:name="Medium Shading 2 Accent 2" w:semiHidden="0" w:uiPriority="64" w:unhideWhenUsed="0"/>
+    <w:lsdException w:name="Medium List 1 Accent 2" w:semiHidden="0" w:uiPriority="65" w:unhideWhenUsed="0"/>
+    <w:lsdException w:name="Medium List 2 Accent 2" w:semiHidden="0" w:uiPriority="66" w:unhideWhenUsed="0"/>
+    <w:lsdException w:name="Medium Grid 1 Accent 2" w:semiHidden="0" w:uiPriority="67" w:unhideWhenUsed="0"/>
+    <w:lsdException w:name="Medium Grid 2 Accent 2" w:semiHidden="0" w:uiPriority="68" w:unhideWhenUsed="0"/>
+    <w:lsdException w:name="Medium Grid 3 Accent 2" w:semiHidden="0" w:uiPriority="69" w:unhideWhenUsed="0"/>
+    <w:lsdException w:name="Dark List Accent 2" w:semiHidden="0" w:uiPriority="70" w:unhideWhenUsed="0"/>
+    <w:lsdException w:name="Colorful Shading Accent 2" w:semiHidden="0" w:uiPriority="71" w:unhideWhenUsed="0"/>
+    <w:lsdException w:name="Colorful List Accent 2" w:semiHidden="0" w:uiPriority="72" w:unhideWhenUsed="0"/>
+    <w:lsdException w:name="Colorful Grid Accent 2" w:semiHidden="0" w:uiPriority="73" w:unhideWhenUsed="0"/>
+    <w:lsdException w:name="Light Shading Accent 3" w:semiHidden="0" w:uiPriority="60" w:unhideWhenUsed="0"/>
+    <w:lsdException w:name="Light List Accent 3" w:semiHidden="0" w:uiPriority="61" w:unhideWhenUsed="0"/>
+    <w:lsdException w:name="Light Grid Accent 3" w:semiHidden="0" w:uiPriority="62" w:unhideWhenUsed="0"/>
+    <w:lsdException w:name="Medium Shading 1 Accent 3" w:semiHidden="0" w:uiPriority="63" w:unhideWhenUsed="0"/>
+    <w:lsdException w:name="Medium Shading 2 Accent 3" w:semiHidden="0" w:uiPriority="64" w:unhideWhenUsed="0"/>
+    <w:lsdException w:name="Medium List 1 Accent 3" w:semiHidden="0" w:uiPriority="65" w:unhideWhenUsed="0"/>
+    <w:lsdException w:name="Medium List 2 Accent 3" w:semiHidden="0" w:uiPriority="66" w:unhideWhenUsed="0"/>
+    <w:lsdException w:name="Medium Grid 1 Accent 3" w:semiHidden="0" w:uiPriority="67" w:unhideWhenUsed="0"/>
+    <w:lsdException w:name="Medium Grid 2 Accent 3" w:semiHidden="0" w:uiPriority="68" w:unhideWhenUsed="0"/>
+    <w:lsdException w:name="Medium Grid 3 Accent 3" w:semiHidden="0" w:uiPriority="69" w:unhideWhenUsed="0"/>
+    <w:lsdException w:name="Dark List Accent 3" w:semiHidden="0" w:uiPriority="70" w:unhideWhenUsed="0"/>
+    <w:lsdException w:name="Colorful Shading Accent 3" w:semiHidden="0" w:uiPriority="71" w:unhideWhenUsed="0"/>
+    <w:lsdException w:name="Colorful List Accent 3" w:semiHidden="0" w:uiPriority="72" w:unhideWhenUsed="0"/>
+    <w:lsdException w:name="Colorful Grid Accent 3" w:semiHidden="0" w:uiPriority="73" w:unhideWhenUsed="0"/>
+    <w:lsdException w:name="Light Shading Accent 4" w:semiHidden="0" w:uiPriority="60" w:unhideWhenUsed="0"/>
+    <w:lsdException w:name="Light List Accent 4" w:semiHidden="0" w:uiPriority="61" w:unhideWhenUsed="0"/>
+    <w:lsdException w:name="Light Grid Accent 4" w:semiHidden="0" w:uiPriority="62" w:unhideWhenUsed="0"/>
+    <w:lsdException w:name="Medium Shading 1 Accent 4" w:semiHidden="0" w:uiPriority="63" w:unhideWhenUsed="0"/>
+    <w:lsdException w:name="Medium Shading 2 Accent 4" w:semiHidden="0" w:uiPriority="64" w:unhideWhenUsed="0"/>
+    <w:lsdException w:name="Medium List 1 Accent 4" w:semiHidden="0" w:uiPriority="65" w:unhideWhenUsed="0"/>
+    <w:lsdException w:name="Medium List 2 Accent 4" w:semiHidden="0" w:uiPriority="66" w:unhideWhenUsed="0"/>
+    <w:lsdException w:name="Medium Grid 1 Accent 4" w:semiHidden="0" w:uiPriority="67" w:unhideWhenUsed="0"/>
+    <w:lsdException w:name="Medium Grid 2 Accent 4" w:semiHidden="0" w:uiPriority="68" w:unhideWhenUsed="0"/>
+    <w:lsdException w:name="Medium Grid 3 Accent 4" w:semiHidden="0" w:uiPriority="69" w:unhideWhenUsed="0"/>
+    <w:lsdException w:name="Dark List Accent 4" w:semiHidden="0" w:uiPriority="70" w:unhideWhenUsed="0"/>
+    <w:lsdException w:name="Colorful Shading Accent 4" w:semiHidden="0" w:uiPriority="71" w:unhideWhenUsed="0"/>
+    <w:lsdException w:name="Colorful List Accent 4" w:semiHidden="0" w:uiPriority="72" w:unhideWhenUsed="0"/>
+    <w:lsdException w:name="Colorful Grid Accent 4" w:semiHidden="0" w:uiPriority="73" w:unhideWhenUsed="0"/>
+    <w:lsdException w:name="Light Shading Accent 5" w:semiHidden="0" w:uiPriority="60" w:unhideWhenUsed="0"/>
+    <w:lsdException w:name="Light List Accent 5" w:semiHidden="0" w:uiPriority="61" w:unhideWhenUsed="0"/>
+    <w:lsdException w:name="Light Grid Accent 5" w:semiHidden="0" w:uiPriority="62" w:unhideWhenUsed="0"/>
+    <w:lsdException w:name="Medium Shading 1 Accent 5" w:semiHidden="0" w:uiPriority="63" w:unhideWhenUsed="0"/>
+    <w:lsdException w:name="Medium Shading 2 Accent 5" w:semiHidden="0" w:uiPriority="64" w:unhideWhenUsed="0"/>
+    <w:lsdException w:name="Medium List 1 Accent 5" w:semiHidden="0" w:uiPriority="65" w:unhideWhenUsed="0"/>
+    <w:lsdException w:name="Medium List 2 Accent 5" w:semiHidden="0" w:uiPriority="66" w:unhideWhenUsed="0"/>
+    <w:lsdException w:name="Medium Grid 1 Accent 5" w:semiHidden="0" w:uiPriority="67" w:unhideWhenUsed="0"/>
+    <w:lsdException w:name="Medium Grid 2 Accent 5" w:semiHidden="0" w:uiPriority="68" w:unhideWhenUsed="0"/>
+    <w:lsdException w:name="Medium Grid 3 Accent 5" w:semiHidden="0" w:uiPriority="69" w:unhideWhenUsed="0"/>
+    <w:lsdException w:name="Dark List Accent 5" w:semiHidden="0" w:uiPriority="70" w:unhideWhenUsed="0"/>
+    <w:lsdException w:name="Colorful Shading Accent 5" w:semiHidden="0" w:uiPriority="71" w:unhideWhenUsed="0"/>
+    <w:lsdException w:name="Colorful List Accent 5" w:semiHidden="0" w:uiPriority="72" w:unhideWhenUsed="0"/>
+    <w:lsdException w:name="Colorful Grid Accent 5" w:semiHidden="0" w:uiPriority="73" w:unhideWhenUsed="0"/>
+    <w:lsdException w:name="Light Shading Accent 6" w:semiHidden="0" w:uiPriority="60" w:unhideWhenUsed="0"/>
+    <w:lsdException w:name="Light List Accent 6" w:semiHidden="0" w:uiPriority="61" w:unhideWhenUsed="0"/>
+    <w:lsdException w:name="Light Grid Accent 6" w:semiHidden="0" w:uiPriority="62" w:unhideWhenUsed="0"/>
+    <w:lsdException w:name="Medium Shading 1 Accent 6" w:semiHidden="0" w:uiPriority="63" w:unhideWhenUsed="0"/>
+    <w:lsdException w:name="Medium Shading 2 Accent 6" w:semiHidden="0" w:uiPriority="64" w:unhideWhenUsed="0"/>
+    <w:lsdException w:name="Medium List 1 Accent 6" w:semiHidden="0" w:uiPriority="65" w:unhideWhenUsed="0"/>
+    <w:lsdException w:name="Medium List 2 Accent 6" w:semiHidden="0" w:uiPriority="66" w:unhideWhenUsed="0"/>
+    <w:lsdException w:name="Medium Grid 1 Accent 6" w:semiHidden="0" w:uiPriority="67" w:unhideWhenUsed="0"/>
+    <w:lsdException w:name="Medium Grid 2 Accent 6" w:semiHidden="0" w:uiPriority="68" w:unhideWhenUsed="0"/>
+    <w:lsdException w:name="Medium Grid 3 Accent 6" w:semiHidden="0" w:uiPriority="69" w:unhideWhenUsed="0"/>
+    <w:lsdException w:name="Dark List Accent 6" w:semiHidden="0" w:uiPriority="70" w:unhideWhenUsed="0"/>
+    <w:lsdException w:name="Colorful Shading Accent 6" w:semiHidden="0" w:uiPriority="71" w:unhideWhenUsed="0"/>
+    <w:lsdException w:name="Colorful List Accent 6" w:semiHidden="0" w:uiPriority="72" w:unhideWhenUsed="0"/>
+    <w:lsdException w:name="Colorful Grid Accent 6" w:semiHidden="0" w:uiPriority="73" w:unhideWhenUsed="0"/>
+    <w:lsdException w:name="Subtle Emphasis" w:semiHidden="0" w:uiPriority="19" w:unhideWhenUsed="0" w:qFormat="1"/>
+    <w:lsdException w:name="Intense Emphasis" w:semiHidden="0" w:uiPriority="21" w:unhideWhenUsed="0" w:qFormat="1"/>
+    <w:lsdException w:name="Subtle Reference" w:semiHidden="0" w:uiPriority="31" w:unhideWhenUsed="0" w:qFormat="1"/>
+    <w:lsdException w:name="Intense Reference" w:semiHidden="0" w:uiPriority="32" w:unhideWhenUsed="0" w:qFormat="1"/>
+    <w:lsdException w:name="Book Title" w:semiHidden="0" w:uiPriority="33" w:unhideWhenUsed="0" w:qFormat="1"/>
+    <w:lsdException w:name="Bibliography" w:uiPriority="37"/>
+    <w:lsdException w:name="TOC Heading" w:uiPriority="39" w:qFormat="1"/>
+  </w:latentStyles>
+  <w:style w:type="paragraph" w:default="1" w:styleId="Normal">
+    <w:name w:val="Normal"/>
+    <w:qFormat/>
+  </w:style>
+  <w:style w:type="character" w:default="1" w:styleId="DefaultParagraphFont">
+    <w:name w:val="Default Paragraph Font"/>
+    <w:uiPriority w:val="1"/>
+    <w:semiHidden/>
+    <w:unhideWhenUsed/>
+  </w:style>
+  <w:style w:type="table" w:default="1" w:styleId="TableNormal">
+    <w:name w:val="Normal Table"/>
+    <w:uiPriority w:val="99"/>
+    <w:semiHidden/>
+    <w:unhideWhenUsed/>
+    <w:tblPr>
+      <w:tblInd w:w="0" w:type="dxa"/>
+      <w:tblCellMar>
+        <w:top w:w="0" w:type="dxa"/>
+        <w:left w:w="108" w:type="dxa"/>
+        <w:bottom w:w="0" w:type="dxa"/>
+        <w:right w:w="108" w:type="dxa"/>
+      </w:tblCellMar>
+    </w:tblPr>
+  </w:style>
+  <w:style w:type="numbering" w:default="1" w:styleId="NoList">
+    <w:name w:val="No List"/>
+    <w:uiPriority w:val="99"/>
+    <w:semiHidden/>
+    <w:unhideWhenUsed/>
   </w:style>
 </w:styles>
 </file>
@@ -16227,7 +17521,7 @@
 </file>
 
 <file path=customXml/itemProps1.xml><?xml version="1.0" encoding="utf-8"?>
-<ds:datastoreItem xmlns:ds="http://schemas.openxmlformats.org/officeDocument/2006/customXml" ds:itemID="{409382BD-E667-4BAB-8A65-4C081A7FC9FA}">
+<ds:datastoreItem xmlns:ds="http://schemas.openxmlformats.org/officeDocument/2006/customXml" ds:itemID="{976477F4-C12F-431B-9205-1259DEF21CF7}">
   <ds:schemaRefs>
     <ds:schemaRef ds:uri="http://schemas.openxmlformats.org/officeDocument/2006/bibliography"/>
   </ds:schemaRefs>
